--- a/project_management/internal_meetings/2011/20111206_team_meeting.docx
+++ b/project_management/internal_meetings/2011/20111206_team_meeting.docx
@@ -6,18 +6,8 @@
       <w:pPr>
         <w:pStyle w:val="Heading1"/>
       </w:pPr>
-      <w:proofErr w:type="spellStart"/>
-      <w:proofErr w:type="gramStart"/>
-      <w:r>
-        <w:t>caArray</w:t>
-      </w:r>
-      <w:proofErr w:type="gramEnd"/>
-      <w:r>
-        <w:t>-caIntegrator</w:t>
-      </w:r>
-      <w:proofErr w:type="spellEnd"/>
-      <w:r>
-        <w:t xml:space="preserve"> – Status </w:t>
+      <w:r>
+        <w:t xml:space="preserve">caArray-caIntegrator – Status </w:t>
       </w:r>
       <w:r>
         <w:t>Meeting</w:t>
@@ -191,31 +181,13 @@
                 <w:lang w:eastAsia="en-US"/>
               </w:rPr>
             </w:pPr>
-            <w:proofErr w:type="spellStart"/>
-            <w:r>
-              <w:rPr>
-                <w:rFonts w:asciiTheme="majorHAnsi" w:eastAsiaTheme="minorHAnsi" w:hAnsiTheme="majorHAnsi" w:cstheme="minorBidi"/>
-                <w:lang w:eastAsia="en-US"/>
-              </w:rPr>
-              <w:t>Mervi</w:t>
-            </w:r>
-            <w:proofErr w:type="spellEnd"/>
-            <w:r>
-              <w:rPr>
-                <w:rFonts w:asciiTheme="majorHAnsi" w:eastAsiaTheme="minorHAnsi" w:hAnsiTheme="majorHAnsi" w:cstheme="minorBidi"/>
-                <w:lang w:eastAsia="en-US"/>
-              </w:rPr>
-              <w:t xml:space="preserve"> </w:t>
-            </w:r>
-            <w:proofErr w:type="spellStart"/>
-            <w:r>
-              <w:rPr>
-                <w:rFonts w:asciiTheme="majorHAnsi" w:eastAsiaTheme="minorHAnsi" w:hAnsiTheme="majorHAnsi" w:cstheme="minorBidi"/>
-                <w:lang w:eastAsia="en-US"/>
-              </w:rPr>
-              <w:t>Heiskanen</w:t>
-            </w:r>
-            <w:proofErr w:type="spellEnd"/>
+            <w:r>
+              <w:rPr>
+                <w:rFonts w:asciiTheme="majorHAnsi" w:eastAsiaTheme="minorHAnsi" w:hAnsiTheme="majorHAnsi" w:cstheme="minorBidi"/>
+                <w:lang w:eastAsia="en-US"/>
+              </w:rPr>
+              <w:t>Mervi Heiskanen</w:t>
+            </w:r>
           </w:p>
         </w:tc>
         <w:tc>
@@ -244,21 +216,12 @@
                 <w:lang w:eastAsia="en-US"/>
               </w:rPr>
             </w:pPr>
-            <w:proofErr w:type="spellStart"/>
-            <w:r>
-              <w:rPr>
-                <w:rFonts w:asciiTheme="majorHAnsi" w:eastAsiaTheme="minorHAnsi" w:hAnsiTheme="majorHAnsi" w:cstheme="minorBidi"/>
-                <w:lang w:eastAsia="en-US"/>
-              </w:rPr>
-              <w:t>Cuong</w:t>
-            </w:r>
-            <w:proofErr w:type="spellEnd"/>
-            <w:r>
-              <w:rPr>
-                <w:rFonts w:asciiTheme="majorHAnsi" w:eastAsiaTheme="minorHAnsi" w:hAnsiTheme="majorHAnsi" w:cstheme="minorBidi"/>
-                <w:lang w:eastAsia="en-US"/>
-              </w:rPr>
-              <w:t xml:space="preserve"> Nguyen</w:t>
+            <w:r>
+              <w:rPr>
+                <w:rFonts w:asciiTheme="majorHAnsi" w:eastAsiaTheme="minorHAnsi" w:hAnsiTheme="majorHAnsi" w:cstheme="minorBidi"/>
+                <w:lang w:eastAsia="en-US"/>
+              </w:rPr>
+              <w:t>Cuong Nguyen</w:t>
             </w:r>
           </w:p>
         </w:tc>
@@ -291,17 +254,8 @@
                 <w:rFonts w:asciiTheme="majorHAnsi" w:eastAsiaTheme="minorHAnsi" w:hAnsiTheme="majorHAnsi" w:cstheme="minorBidi"/>
                 <w:lang w:eastAsia="en-US"/>
               </w:rPr>
-              <w:t xml:space="preserve">Michael </w:t>
-            </w:r>
-            <w:proofErr w:type="spellStart"/>
-            <w:r>
-              <w:rPr>
-                <w:rFonts w:asciiTheme="majorHAnsi" w:eastAsiaTheme="minorHAnsi" w:hAnsiTheme="majorHAnsi" w:cstheme="minorBidi"/>
-                <w:lang w:eastAsia="en-US"/>
-              </w:rPr>
-              <w:t>Benham</w:t>
-            </w:r>
-            <w:proofErr w:type="spellEnd"/>
+              <w:t>Michael Benham</w:t>
+            </w:r>
           </w:p>
         </w:tc>
         <w:tc>
@@ -363,31 +317,13 @@
                 <w:lang w:eastAsia="en-US"/>
               </w:rPr>
             </w:pPr>
-            <w:proofErr w:type="spellStart"/>
-            <w:r>
-              <w:rPr>
-                <w:rFonts w:asciiTheme="majorHAnsi" w:eastAsiaTheme="minorHAnsi" w:hAnsiTheme="majorHAnsi" w:cstheme="minorBidi"/>
-                <w:lang w:eastAsia="en-US"/>
-              </w:rPr>
-              <w:t>Quy</w:t>
-            </w:r>
-            <w:proofErr w:type="spellEnd"/>
-            <w:r>
-              <w:rPr>
-                <w:rFonts w:asciiTheme="majorHAnsi" w:eastAsiaTheme="minorHAnsi" w:hAnsiTheme="majorHAnsi" w:cstheme="minorBidi"/>
-                <w:lang w:eastAsia="en-US"/>
-              </w:rPr>
-              <w:t xml:space="preserve"> </w:t>
-            </w:r>
-            <w:proofErr w:type="spellStart"/>
-            <w:r>
-              <w:rPr>
-                <w:rFonts w:asciiTheme="majorHAnsi" w:eastAsiaTheme="minorHAnsi" w:hAnsiTheme="majorHAnsi" w:cstheme="minorBidi"/>
-                <w:lang w:eastAsia="en-US"/>
-              </w:rPr>
-              <w:t>Phung</w:t>
-            </w:r>
-            <w:proofErr w:type="spellEnd"/>
+            <w:r>
+              <w:rPr>
+                <w:rFonts w:asciiTheme="majorHAnsi" w:eastAsiaTheme="minorHAnsi" w:hAnsiTheme="majorHAnsi" w:cstheme="minorBidi"/>
+                <w:lang w:eastAsia="en-US"/>
+              </w:rPr>
+              <w:t>Quy Phung</w:t>
+            </w:r>
           </w:p>
         </w:tc>
         <w:tc>
@@ -449,31 +385,13 @@
                 <w:lang w:eastAsia="en-US"/>
               </w:rPr>
             </w:pPr>
-            <w:proofErr w:type="spellStart"/>
-            <w:r>
-              <w:rPr>
-                <w:rFonts w:asciiTheme="majorHAnsi" w:eastAsiaTheme="minorHAnsi" w:hAnsiTheme="majorHAnsi" w:cstheme="minorBidi"/>
-                <w:lang w:eastAsia="en-US"/>
-              </w:rPr>
-              <w:t>Rashmi</w:t>
-            </w:r>
-            <w:proofErr w:type="spellEnd"/>
-            <w:r>
-              <w:rPr>
-                <w:rFonts w:asciiTheme="majorHAnsi" w:eastAsiaTheme="minorHAnsi" w:hAnsiTheme="majorHAnsi" w:cstheme="minorBidi"/>
-                <w:lang w:eastAsia="en-US"/>
-              </w:rPr>
-              <w:t xml:space="preserve"> </w:t>
-            </w:r>
-            <w:proofErr w:type="spellStart"/>
-            <w:r>
-              <w:rPr>
-                <w:rFonts w:asciiTheme="majorHAnsi" w:eastAsiaTheme="minorHAnsi" w:hAnsiTheme="majorHAnsi" w:cstheme="minorBidi"/>
-                <w:lang w:eastAsia="en-US"/>
-              </w:rPr>
-              <w:t>Srinivasa</w:t>
-            </w:r>
-            <w:proofErr w:type="spellEnd"/>
+            <w:r>
+              <w:rPr>
+                <w:rFonts w:asciiTheme="majorHAnsi" w:eastAsiaTheme="minorHAnsi" w:hAnsiTheme="majorHAnsi" w:cstheme="minorBidi"/>
+                <w:lang w:eastAsia="en-US"/>
+              </w:rPr>
+              <w:t>Rashmi Srinivasa</w:t>
+            </w:r>
           </w:p>
         </w:tc>
         <w:tc>
@@ -507,17 +425,8 @@
                 <w:rFonts w:asciiTheme="majorHAnsi" w:eastAsiaTheme="minorHAnsi" w:hAnsiTheme="majorHAnsi" w:cstheme="minorBidi"/>
                 <w:lang w:eastAsia="en-US"/>
               </w:rPr>
-              <w:t xml:space="preserve">Eve </w:t>
-            </w:r>
-            <w:proofErr w:type="spellStart"/>
-            <w:r>
-              <w:rPr>
-                <w:rFonts w:asciiTheme="majorHAnsi" w:eastAsiaTheme="minorHAnsi" w:hAnsiTheme="majorHAnsi" w:cstheme="minorBidi"/>
-                <w:lang w:eastAsia="en-US"/>
-              </w:rPr>
-              <w:t>Shalley</w:t>
-            </w:r>
-            <w:proofErr w:type="spellEnd"/>
+              <w:t>Eve Shalley</w:t>
+            </w:r>
           </w:p>
         </w:tc>
         <w:tc>
@@ -652,17 +561,8 @@
                 <w:rFonts w:asciiTheme="majorHAnsi" w:eastAsiaTheme="minorHAnsi" w:hAnsiTheme="majorHAnsi" w:cstheme="minorBidi"/>
                 <w:lang w:eastAsia="en-US"/>
               </w:rPr>
-              <w:t xml:space="preserve">Jacob </w:t>
-            </w:r>
-            <w:proofErr w:type="spellStart"/>
-            <w:r>
-              <w:rPr>
-                <w:rFonts w:asciiTheme="majorHAnsi" w:eastAsiaTheme="minorHAnsi" w:hAnsiTheme="majorHAnsi" w:cstheme="minorBidi"/>
-                <w:lang w:eastAsia="en-US"/>
-              </w:rPr>
-              <w:t>Mensah</w:t>
-            </w:r>
-            <w:proofErr w:type="spellEnd"/>
+              <w:t>Jacob Mensah</w:t>
+            </w:r>
           </w:p>
         </w:tc>
         <w:tc>
@@ -694,17 +594,8 @@
                 <w:rFonts w:asciiTheme="majorHAnsi" w:eastAsiaTheme="minorHAnsi" w:hAnsiTheme="majorHAnsi" w:cstheme="minorBidi"/>
                 <w:lang w:eastAsia="en-US"/>
               </w:rPr>
-              <w:t xml:space="preserve">Tony </w:t>
-            </w:r>
-            <w:proofErr w:type="spellStart"/>
-            <w:r>
-              <w:rPr>
-                <w:rFonts w:asciiTheme="majorHAnsi" w:eastAsiaTheme="minorHAnsi" w:hAnsiTheme="majorHAnsi" w:cstheme="minorBidi"/>
-                <w:lang w:eastAsia="en-US"/>
-              </w:rPr>
-              <w:t>Kerlavage</w:t>
-            </w:r>
-            <w:proofErr w:type="spellEnd"/>
+              <w:t>Tony Kerlavage</w:t>
+            </w:r>
           </w:p>
         </w:tc>
         <w:tc>
@@ -834,31 +725,13 @@
                 <w:lang w:eastAsia="en-US"/>
               </w:rPr>
             </w:pPr>
-            <w:proofErr w:type="spellStart"/>
-            <w:r>
-              <w:rPr>
-                <w:rFonts w:asciiTheme="majorHAnsi" w:eastAsiaTheme="minorHAnsi" w:hAnsiTheme="majorHAnsi" w:cstheme="minorBidi"/>
-                <w:lang w:eastAsia="en-US"/>
-              </w:rPr>
-              <w:t>Xiaopeng</w:t>
-            </w:r>
-            <w:proofErr w:type="spellEnd"/>
-            <w:r>
-              <w:rPr>
-                <w:rFonts w:asciiTheme="majorHAnsi" w:eastAsiaTheme="minorHAnsi" w:hAnsiTheme="majorHAnsi" w:cstheme="minorBidi"/>
-                <w:lang w:eastAsia="en-US"/>
-              </w:rPr>
-              <w:t xml:space="preserve"> </w:t>
-            </w:r>
-            <w:proofErr w:type="spellStart"/>
-            <w:r>
-              <w:rPr>
-                <w:rFonts w:asciiTheme="majorHAnsi" w:eastAsiaTheme="minorHAnsi" w:hAnsiTheme="majorHAnsi" w:cstheme="minorBidi"/>
-                <w:lang w:eastAsia="en-US"/>
-              </w:rPr>
-              <w:t>Bian</w:t>
-            </w:r>
-            <w:proofErr w:type="spellEnd"/>
+            <w:r>
+              <w:rPr>
+                <w:rFonts w:asciiTheme="majorHAnsi" w:eastAsiaTheme="minorHAnsi" w:hAnsiTheme="majorHAnsi" w:cstheme="minorBidi"/>
+                <w:lang w:eastAsia="en-US"/>
+              </w:rPr>
+              <w:t>Xiaopeng Bian</w:t>
+            </w:r>
           </w:p>
         </w:tc>
         <w:tc>
@@ -892,17 +765,8 @@
                 <w:rFonts w:asciiTheme="majorHAnsi" w:eastAsiaTheme="minorHAnsi" w:hAnsiTheme="majorHAnsi" w:cstheme="minorBidi"/>
                 <w:lang w:eastAsia="en-US"/>
               </w:rPr>
-              <w:t xml:space="preserve">JP </w:t>
-            </w:r>
-            <w:proofErr w:type="spellStart"/>
-            <w:r>
-              <w:rPr>
-                <w:rFonts w:asciiTheme="majorHAnsi" w:eastAsiaTheme="minorHAnsi" w:hAnsiTheme="majorHAnsi" w:cstheme="minorBidi"/>
-                <w:lang w:eastAsia="en-US"/>
-              </w:rPr>
-              <w:t>Marple</w:t>
-            </w:r>
-            <w:proofErr w:type="spellEnd"/>
+              <w:t>JP Marple</w:t>
+            </w:r>
           </w:p>
         </w:tc>
         <w:tc>
@@ -929,31 +793,13 @@
                 <w:lang w:eastAsia="en-US"/>
               </w:rPr>
             </w:pPr>
-            <w:proofErr w:type="spellStart"/>
-            <w:r>
-              <w:rPr>
-                <w:rFonts w:asciiTheme="majorHAnsi" w:eastAsiaTheme="minorHAnsi" w:hAnsiTheme="majorHAnsi" w:cstheme="minorBidi"/>
-                <w:lang w:eastAsia="en-US"/>
-              </w:rPr>
-              <w:t>Yeon</w:t>
-            </w:r>
-            <w:proofErr w:type="spellEnd"/>
-            <w:r>
-              <w:rPr>
-                <w:rFonts w:asciiTheme="majorHAnsi" w:eastAsiaTheme="minorHAnsi" w:hAnsiTheme="majorHAnsi" w:cstheme="minorBidi"/>
-                <w:lang w:eastAsia="en-US"/>
-              </w:rPr>
-              <w:t xml:space="preserve"> </w:t>
-            </w:r>
-            <w:proofErr w:type="spellStart"/>
-            <w:r>
-              <w:rPr>
-                <w:rFonts w:asciiTheme="majorHAnsi" w:eastAsiaTheme="minorHAnsi" w:hAnsiTheme="majorHAnsi" w:cstheme="minorBidi"/>
-                <w:lang w:eastAsia="en-US"/>
-              </w:rPr>
-              <w:t>Choi</w:t>
-            </w:r>
-            <w:proofErr w:type="spellEnd"/>
+            <w:r>
+              <w:rPr>
+                <w:rFonts w:asciiTheme="majorHAnsi" w:eastAsiaTheme="minorHAnsi" w:hAnsiTheme="majorHAnsi" w:cstheme="minorBidi"/>
+                <w:lang w:eastAsia="en-US"/>
+              </w:rPr>
+              <w:t>Yeon Choi</w:t>
+            </w:r>
           </w:p>
         </w:tc>
         <w:tc>
@@ -982,31 +828,13 @@
                 <w:lang w:eastAsia="en-US"/>
               </w:rPr>
             </w:pPr>
-            <w:proofErr w:type="spellStart"/>
-            <w:r>
-              <w:rPr>
-                <w:rFonts w:asciiTheme="majorHAnsi" w:eastAsiaTheme="minorHAnsi" w:hAnsiTheme="majorHAnsi" w:cstheme="minorBidi"/>
-                <w:lang w:eastAsia="en-US"/>
-              </w:rPr>
-              <w:t>Juli</w:t>
-            </w:r>
-            <w:proofErr w:type="spellEnd"/>
-            <w:r>
-              <w:rPr>
-                <w:rFonts w:asciiTheme="majorHAnsi" w:eastAsiaTheme="minorHAnsi" w:hAnsiTheme="majorHAnsi" w:cstheme="minorBidi"/>
-                <w:lang w:eastAsia="en-US"/>
-              </w:rPr>
-              <w:t xml:space="preserve"> </w:t>
-            </w:r>
-            <w:proofErr w:type="spellStart"/>
-            <w:r>
-              <w:rPr>
-                <w:rFonts w:asciiTheme="majorHAnsi" w:eastAsiaTheme="minorHAnsi" w:hAnsiTheme="majorHAnsi" w:cstheme="minorBidi"/>
-                <w:lang w:eastAsia="en-US"/>
-              </w:rPr>
-              <w:t>Klemm</w:t>
-            </w:r>
-            <w:proofErr w:type="spellEnd"/>
+            <w:r>
+              <w:rPr>
+                <w:rFonts w:asciiTheme="majorHAnsi" w:eastAsiaTheme="minorHAnsi" w:hAnsiTheme="majorHAnsi" w:cstheme="minorBidi"/>
+                <w:lang w:eastAsia="en-US"/>
+              </w:rPr>
+              <w:t>Juli Klemm</w:t>
+            </w:r>
           </w:p>
         </w:tc>
         <w:tc>
@@ -1033,21 +861,12 @@
                 <w:lang w:eastAsia="en-US"/>
               </w:rPr>
             </w:pPr>
-            <w:proofErr w:type="spellStart"/>
-            <w:r>
-              <w:rPr>
-                <w:rFonts w:asciiTheme="majorHAnsi" w:eastAsiaTheme="minorHAnsi" w:hAnsiTheme="majorHAnsi" w:cstheme="minorBidi"/>
-                <w:lang w:eastAsia="en-US"/>
-              </w:rPr>
-              <w:t>Zhong</w:t>
-            </w:r>
-            <w:proofErr w:type="spellEnd"/>
-            <w:r>
-              <w:rPr>
-                <w:rFonts w:asciiTheme="majorHAnsi" w:eastAsiaTheme="minorHAnsi" w:hAnsiTheme="majorHAnsi" w:cstheme="minorBidi"/>
-                <w:lang w:eastAsia="en-US"/>
-              </w:rPr>
-              <w:t xml:space="preserve"> Li</w:t>
+            <w:r>
+              <w:rPr>
+                <w:rFonts w:asciiTheme="majorHAnsi" w:eastAsiaTheme="minorHAnsi" w:hAnsiTheme="majorHAnsi" w:cstheme="minorBidi"/>
+                <w:lang w:eastAsia="en-US"/>
+              </w:rPr>
+              <w:t>Zhong Li</w:t>
             </w:r>
           </w:p>
         </w:tc>
@@ -1082,17 +901,8 @@
                 <w:rFonts w:asciiTheme="majorHAnsi" w:eastAsiaTheme="minorHAnsi" w:hAnsiTheme="majorHAnsi" w:cstheme="minorBidi"/>
                 <w:lang w:eastAsia="en-US"/>
               </w:rPr>
-              <w:t xml:space="preserve">Larry </w:t>
-            </w:r>
-            <w:proofErr w:type="spellStart"/>
-            <w:r>
-              <w:rPr>
-                <w:rFonts w:asciiTheme="majorHAnsi" w:eastAsiaTheme="minorHAnsi" w:hAnsiTheme="majorHAnsi" w:cstheme="minorBidi"/>
-                <w:lang w:eastAsia="en-US"/>
-              </w:rPr>
-              <w:t>Brem</w:t>
-            </w:r>
-            <w:proofErr w:type="spellEnd"/>
+              <w:t>Larry Brem</w:t>
+            </w:r>
           </w:p>
         </w:tc>
         <w:tc>
@@ -1240,15 +1050,8 @@
           <w:lang w:eastAsia="ja-JP"/>
         </w:rPr>
       </w:pPr>
-      <w:proofErr w:type="spellStart"/>
-      <w:proofErr w:type="gramStart"/>
-      <w:r>
-        <w:t>caArray</w:t>
-      </w:r>
-      <w:proofErr w:type="spellEnd"/>
-      <w:proofErr w:type="gramEnd"/>
-      <w:r>
-        <w:t>:</w:t>
+      <w:r>
+        <w:t>caArray:</w:t>
       </w:r>
     </w:p>
     <w:p>
@@ -1263,23 +1066,12 @@
           <w:lang w:eastAsia="en-US"/>
         </w:rPr>
       </w:pPr>
-      <w:proofErr w:type="spellStart"/>
-      <w:proofErr w:type="gramStart"/>
-      <w:r>
-        <w:rPr>
-          <w:rFonts w:asciiTheme="majorHAnsi" w:eastAsiaTheme="minorHAnsi" w:hAnsiTheme="majorHAnsi" w:cstheme="minorBidi"/>
-          <w:lang w:eastAsia="en-US"/>
-        </w:rPr>
-        <w:t>caArray</w:t>
-      </w:r>
-      <w:proofErr w:type="spellEnd"/>
-      <w:proofErr w:type="gramEnd"/>
-      <w:r>
-        <w:rPr>
-          <w:rFonts w:asciiTheme="majorHAnsi" w:eastAsiaTheme="minorHAnsi" w:hAnsiTheme="majorHAnsi" w:cstheme="minorBidi"/>
-          <w:lang w:eastAsia="en-US"/>
-        </w:rPr>
-        <w:t xml:space="preserve"> 2.5.0 status</w:t>
+      <w:r>
+        <w:rPr>
+          <w:rFonts w:asciiTheme="majorHAnsi" w:eastAsiaTheme="minorHAnsi" w:hAnsiTheme="majorHAnsi" w:cstheme="minorBidi"/>
+          <w:lang w:eastAsia="en-US"/>
+        </w:rPr>
+        <w:t>caArray 2.5.0 status</w:t>
       </w:r>
       <w:r>
         <w:rPr>
@@ -1612,15 +1404,8 @@
       <w:pPr>
         <w:pStyle w:val="Heading3"/>
       </w:pPr>
-      <w:proofErr w:type="spellStart"/>
-      <w:proofErr w:type="gramStart"/>
-      <w:r>
-        <w:t>caIntegrator</w:t>
-      </w:r>
-      <w:proofErr w:type="spellEnd"/>
-      <w:proofErr w:type="gramEnd"/>
-      <w:r>
-        <w:t>:</w:t>
+      <w:r>
+        <w:t>caIntegrator:</w:t>
       </w:r>
     </w:p>
     <w:p>
@@ -1640,7 +1425,7 @@
           <w:rFonts w:asciiTheme="majorHAnsi" w:eastAsiaTheme="minorHAnsi" w:hAnsiTheme="majorHAnsi" w:cstheme="minorBidi"/>
           <w:lang w:eastAsia="en-US"/>
         </w:rPr>
-        <w:t>Version 1.3.1</w:t>
+        <w:t>Version 1.4 - Tech Stack Upgrade – In Progress.</w:t>
       </w:r>
     </w:p>
     <w:p>
@@ -1660,7 +1445,27 @@
           <w:rFonts w:asciiTheme="majorHAnsi" w:eastAsiaTheme="minorHAnsi" w:hAnsiTheme="majorHAnsi" w:cstheme="minorBidi"/>
           <w:lang w:eastAsia="en-US"/>
         </w:rPr>
-        <w:t>On Production now</w:t>
+        <w:t>Plan to complete by end of this week.</w:t>
+      </w:r>
+    </w:p>
+    <w:p>
+      <w:pPr>
+        <w:pStyle w:val="ListParagraph"/>
+        <w:numPr>
+          <w:ilvl w:val="0"/>
+          <w:numId w:val="5"/>
+        </w:numPr>
+        <w:rPr>
+          <w:rFonts w:asciiTheme="majorHAnsi" w:eastAsiaTheme="minorHAnsi" w:hAnsiTheme="majorHAnsi" w:cstheme="minorBidi"/>
+          <w:lang w:eastAsia="en-US"/>
+        </w:rPr>
+      </w:pPr>
+      <w:r>
+        <w:rPr>
+          <w:rFonts w:asciiTheme="majorHAnsi" w:eastAsiaTheme="minorHAnsi" w:hAnsiTheme="majorHAnsi" w:cstheme="minorBidi"/>
+          <w:lang w:eastAsia="en-US"/>
+        </w:rPr>
+        <w:t xml:space="preserve">Other activities </w:t>
       </w:r>
     </w:p>
     <w:p>
@@ -1680,23 +1485,56 @@
           <w:rFonts w:asciiTheme="majorHAnsi" w:eastAsiaTheme="minorHAnsi" w:hAnsiTheme="majorHAnsi" w:cstheme="minorBidi"/>
           <w:lang w:eastAsia="en-US"/>
         </w:rPr>
-        <w:t xml:space="preserve">Will be scanned </w:t>
-      </w:r>
-      <w:proofErr w:type="gramStart"/>
-      <w:r>
-        <w:rPr>
-          <w:rFonts w:asciiTheme="majorHAnsi" w:eastAsiaTheme="minorHAnsi" w:hAnsiTheme="majorHAnsi" w:cstheme="minorBidi"/>
-          <w:lang w:eastAsia="en-US"/>
-        </w:rPr>
-        <w:t>for 508 compliance, download directory getting ready</w:t>
-      </w:r>
-      <w:proofErr w:type="gramEnd"/>
-      <w:r>
-        <w:rPr>
-          <w:rFonts w:asciiTheme="majorHAnsi" w:eastAsiaTheme="minorHAnsi" w:hAnsiTheme="majorHAnsi" w:cstheme="minorBidi"/>
-          <w:lang w:eastAsia="en-US"/>
-        </w:rPr>
-        <w:t>.</w:t>
+        <w:t>Xenoline updates</w:t>
+      </w:r>
+    </w:p>
+    <w:p>
+      <w:pPr>
+        <w:pStyle w:val="ListParagraph"/>
+        <w:numPr>
+          <w:ilvl w:val="1"/>
+          <w:numId w:val="5"/>
+        </w:numPr>
+        <w:rPr>
+          <w:rFonts w:asciiTheme="majorHAnsi" w:eastAsiaTheme="minorHAnsi" w:hAnsiTheme="majorHAnsi" w:cstheme="minorBidi"/>
+          <w:lang w:eastAsia="en-US"/>
+        </w:rPr>
+      </w:pPr>
+      <w:r>
+        <w:rPr>
+          <w:rFonts w:asciiTheme="majorHAnsi" w:eastAsiaTheme="minorHAnsi" w:hAnsiTheme="majorHAnsi" w:cstheme="minorBidi"/>
+          <w:lang w:eastAsia="en-US"/>
+        </w:rPr>
+        <w:t>caDSR requirements. Larry will look into permissible values in LexEVS.</w:t>
+      </w:r>
+    </w:p>
+    <w:p>
+      <w:pPr>
+        <w:pStyle w:val="ListParagraph"/>
+        <w:numPr>
+          <w:ilvl w:val="1"/>
+          <w:numId w:val="5"/>
+        </w:numPr>
+        <w:rPr>
+          <w:rFonts w:asciiTheme="majorHAnsi" w:eastAsiaTheme="minorHAnsi" w:hAnsiTheme="majorHAnsi" w:cstheme="minorBidi"/>
+          <w:lang w:eastAsia="en-US"/>
+        </w:rPr>
+      </w:pPr>
+      <w:r>
+        <w:rPr>
+          <w:rFonts w:asciiTheme="majorHAnsi" w:eastAsiaTheme="minorHAnsi" w:hAnsiTheme="majorHAnsi" w:cstheme="minorBidi"/>
+          <w:lang w:eastAsia="en-US"/>
+        </w:rPr>
+        <w:t>Other maintenance and bug fix</w:t>
+      </w:r>
+      <w:bookmarkStart w:id="0" w:name="_GoBack"/>
+      <w:bookmarkEnd w:id="0"/>
+      <w:r>
+        <w:rPr>
+          <w:rFonts w:asciiTheme="majorHAnsi" w:eastAsiaTheme="minorHAnsi" w:hAnsiTheme="majorHAnsi" w:cstheme="minorBidi"/>
+          <w:lang w:eastAsia="en-US"/>
+        </w:rPr>
+        <w:t>es.</w:t>
       </w:r>
     </w:p>
     <w:p>
@@ -1716,48 +1554,48 @@
           <w:rFonts w:asciiTheme="majorHAnsi" w:eastAsiaTheme="minorHAnsi" w:hAnsiTheme="majorHAnsi" w:cstheme="minorBidi"/>
           <w:lang w:eastAsia="en-US"/>
         </w:rPr>
-        <w:t xml:space="preserve">Version 1.4 - </w:t>
-      </w:r>
-      <w:r>
-        <w:rPr>
-          <w:rFonts w:asciiTheme="majorHAnsi" w:eastAsiaTheme="minorHAnsi" w:hAnsiTheme="majorHAnsi" w:cstheme="minorBidi"/>
-          <w:lang w:eastAsia="en-US"/>
-        </w:rPr>
-        <w:t>Tech Stack Upgrade – In progress.</w:t>
-      </w:r>
-    </w:p>
-    <w:p>
-      <w:pPr>
-        <w:pStyle w:val="ListParagraph"/>
-        <w:numPr>
-          <w:ilvl w:val="1"/>
-          <w:numId w:val="5"/>
-        </w:numPr>
-        <w:rPr>
-          <w:rFonts w:asciiTheme="majorHAnsi" w:eastAsiaTheme="minorHAnsi" w:hAnsiTheme="majorHAnsi" w:cstheme="minorBidi"/>
-          <w:lang w:eastAsia="en-US"/>
-        </w:rPr>
-      </w:pPr>
-      <w:r>
-        <w:rPr>
-          <w:rFonts w:asciiTheme="majorHAnsi" w:eastAsiaTheme="minorHAnsi" w:hAnsiTheme="majorHAnsi" w:cstheme="minorBidi"/>
-          <w:lang w:eastAsia="en-US"/>
-        </w:rPr>
-        <w:t xml:space="preserve">Plan to complete by </w:t>
-      </w:r>
-      <w:r>
-        <w:rPr>
-          <w:rFonts w:asciiTheme="majorHAnsi" w:eastAsiaTheme="minorHAnsi" w:hAnsiTheme="majorHAnsi" w:cstheme="minorBidi"/>
-          <w:lang w:eastAsia="en-US"/>
-        </w:rPr>
-        <w:t>end of this</w:t>
-      </w:r>
-      <w:r>
-        <w:rPr>
-          <w:rFonts w:asciiTheme="majorHAnsi" w:eastAsiaTheme="minorHAnsi" w:hAnsiTheme="majorHAnsi" w:cstheme="minorBidi"/>
-          <w:lang w:eastAsia="en-US"/>
-        </w:rPr>
-        <w:t xml:space="preserve"> week</w:t>
+        <w:t>Up</w:t>
+      </w:r>
+      <w:r>
+        <w:rPr>
+          <w:rFonts w:asciiTheme="majorHAnsi" w:eastAsiaTheme="minorHAnsi" w:hAnsiTheme="majorHAnsi" w:cstheme="minorBidi"/>
+          <w:lang w:eastAsia="en-US"/>
+        </w:rPr>
+        <w:t xml:space="preserve">dated project plan is here: </w:t>
+      </w:r>
+      <w:r>
+        <w:fldChar w:fldCharType="begin"/>
+      </w:r>
+      <w:r>
+        <w:instrText>HYPERLINK "https://ncisvn.nci.nih.gov/svn/caintegrator2/trunk/docs/project_management/caintegrator_project_plan.mpp" \t "_blank"</w:instrText>
+      </w:r>
+      <w:r>
+        <w:fldChar w:fldCharType="separate"/>
+      </w:r>
+      <w:r>
+        <w:rPr>
+          <w:rStyle w:val="Hyperlink"/>
+        </w:rPr>
+        <w:t>https://ncisvn.nci.nih.gov/svn/caintegrator2/trunk/docs/project_management/caintegrator_project_plan.mpp</w:t>
+      </w:r>
+      <w:r>
+        <w:fldChar w:fldCharType="end"/>
+      </w:r>
+    </w:p>
+    <w:p>
+      <w:pPr>
+        <w:pStyle w:val="Heading3"/>
+      </w:pPr>
+    </w:p>
+    <w:p>
+      <w:pPr>
+        <w:pStyle w:val="Heading3"/>
+      </w:pPr>
+      <w:r>
+        <w:t>TRANSCEND</w:t>
+      </w:r>
+      <w:r>
+        <w:t>:</w:t>
       </w:r>
     </w:p>
     <w:p>
@@ -1777,190 +1615,6 @@
           <w:rFonts w:asciiTheme="majorHAnsi" w:eastAsiaTheme="minorHAnsi" w:hAnsiTheme="majorHAnsi" w:cstheme="minorBidi"/>
           <w:lang w:eastAsia="en-US"/>
         </w:rPr>
-        <w:t xml:space="preserve">Other activities </w:t>
-      </w:r>
-    </w:p>
-    <w:p>
-      <w:pPr>
-        <w:pStyle w:val="ListParagraph"/>
-        <w:numPr>
-          <w:ilvl w:val="1"/>
-          <w:numId w:val="5"/>
-        </w:numPr>
-        <w:rPr>
-          <w:rFonts w:asciiTheme="majorHAnsi" w:eastAsiaTheme="minorHAnsi" w:hAnsiTheme="majorHAnsi" w:cstheme="minorBidi"/>
-          <w:lang w:eastAsia="en-US"/>
-        </w:rPr>
-      </w:pPr>
-      <w:proofErr w:type="spellStart"/>
-      <w:r>
-        <w:rPr>
-          <w:rFonts w:asciiTheme="majorHAnsi" w:eastAsiaTheme="minorHAnsi" w:hAnsiTheme="majorHAnsi" w:cstheme="minorBidi"/>
-          <w:lang w:eastAsia="en-US"/>
-        </w:rPr>
-        <w:t>Xenoline</w:t>
-      </w:r>
-      <w:proofErr w:type="spellEnd"/>
-      <w:r>
-        <w:rPr>
-          <w:rFonts w:asciiTheme="majorHAnsi" w:eastAsiaTheme="minorHAnsi" w:hAnsiTheme="majorHAnsi" w:cstheme="minorBidi"/>
-          <w:lang w:eastAsia="en-US"/>
-        </w:rPr>
-        <w:t xml:space="preserve"> ARC document</w:t>
-      </w:r>
-    </w:p>
-    <w:p>
-      <w:pPr>
-        <w:pStyle w:val="ListParagraph"/>
-        <w:numPr>
-          <w:ilvl w:val="1"/>
-          <w:numId w:val="5"/>
-        </w:numPr>
-        <w:rPr>
-          <w:rFonts w:asciiTheme="majorHAnsi" w:eastAsiaTheme="minorHAnsi" w:hAnsiTheme="majorHAnsi" w:cstheme="minorBidi"/>
-          <w:lang w:eastAsia="en-US"/>
-        </w:rPr>
-      </w:pPr>
-      <w:proofErr w:type="spellStart"/>
-      <w:proofErr w:type="gramStart"/>
-      <w:r>
-        <w:rPr>
-          <w:rFonts w:asciiTheme="majorHAnsi" w:eastAsiaTheme="minorHAnsi" w:hAnsiTheme="majorHAnsi" w:cstheme="minorBidi"/>
-          <w:lang w:eastAsia="en-US"/>
-        </w:rPr>
-        <w:t>caDSR</w:t>
-      </w:r>
-      <w:proofErr w:type="spellEnd"/>
-      <w:proofErr w:type="gramEnd"/>
-      <w:r>
-        <w:rPr>
-          <w:rFonts w:asciiTheme="majorHAnsi" w:eastAsiaTheme="minorHAnsi" w:hAnsiTheme="majorHAnsi" w:cstheme="minorBidi"/>
-          <w:lang w:eastAsia="en-US"/>
-        </w:rPr>
-        <w:t xml:space="preserve"> requirements</w:t>
-      </w:r>
-      <w:r>
-        <w:rPr>
-          <w:rFonts w:asciiTheme="majorHAnsi" w:eastAsiaTheme="minorHAnsi" w:hAnsiTheme="majorHAnsi" w:cstheme="minorBidi"/>
-          <w:lang w:eastAsia="en-US"/>
-        </w:rPr>
-        <w:t xml:space="preserve">. Larry will look into permissible values in </w:t>
-      </w:r>
-      <w:proofErr w:type="spellStart"/>
-      <w:r>
-        <w:rPr>
-          <w:rFonts w:asciiTheme="majorHAnsi" w:eastAsiaTheme="minorHAnsi" w:hAnsiTheme="majorHAnsi" w:cstheme="minorBidi"/>
-          <w:lang w:eastAsia="en-US"/>
-        </w:rPr>
-        <w:t>LexEVS</w:t>
-      </w:r>
-      <w:proofErr w:type="spellEnd"/>
-      <w:r>
-        <w:rPr>
-          <w:rFonts w:asciiTheme="majorHAnsi" w:eastAsiaTheme="minorHAnsi" w:hAnsiTheme="majorHAnsi" w:cstheme="minorBidi"/>
-          <w:lang w:eastAsia="en-US"/>
-        </w:rPr>
-        <w:t>.</w:t>
-      </w:r>
-    </w:p>
-    <w:p>
-      <w:pPr>
-        <w:pStyle w:val="ListParagraph"/>
-        <w:numPr>
-          <w:ilvl w:val="1"/>
-          <w:numId w:val="5"/>
-        </w:numPr>
-        <w:rPr>
-          <w:rFonts w:asciiTheme="majorHAnsi" w:eastAsiaTheme="minorHAnsi" w:hAnsiTheme="majorHAnsi" w:cstheme="minorBidi"/>
-          <w:lang w:eastAsia="en-US"/>
-        </w:rPr>
-      </w:pPr>
-      <w:r>
-        <w:rPr>
-          <w:rFonts w:asciiTheme="majorHAnsi" w:eastAsiaTheme="minorHAnsi" w:hAnsiTheme="majorHAnsi" w:cstheme="minorBidi"/>
-          <w:lang w:eastAsia="en-US"/>
-        </w:rPr>
-        <w:t>Other maintenance and bug fix</w:t>
-      </w:r>
-    </w:p>
-    <w:p>
-      <w:pPr>
-        <w:pStyle w:val="ListParagraph"/>
-        <w:numPr>
-          <w:ilvl w:val="0"/>
-          <w:numId w:val="5"/>
-        </w:numPr>
-        <w:rPr>
-          <w:rFonts w:asciiTheme="majorHAnsi" w:eastAsiaTheme="minorHAnsi" w:hAnsiTheme="majorHAnsi" w:cstheme="minorBidi"/>
-          <w:lang w:eastAsia="en-US"/>
-        </w:rPr>
-      </w:pPr>
-      <w:r>
-        <w:rPr>
-          <w:rFonts w:asciiTheme="majorHAnsi" w:eastAsiaTheme="minorHAnsi" w:hAnsiTheme="majorHAnsi" w:cstheme="minorBidi"/>
-          <w:lang w:eastAsia="en-US"/>
-        </w:rPr>
-        <w:t>Up</w:t>
-      </w:r>
-      <w:r>
-        <w:rPr>
-          <w:rFonts w:asciiTheme="majorHAnsi" w:eastAsiaTheme="minorHAnsi" w:hAnsiTheme="majorHAnsi" w:cstheme="minorBidi"/>
-          <w:lang w:eastAsia="en-US"/>
-        </w:rPr>
-        <w:t xml:space="preserve">dated project plan is here: </w:t>
-      </w:r>
-      <w:r>
-        <w:fldChar w:fldCharType="begin"/>
-      </w:r>
-      <w:r>
-        <w:instrText>HYPERLINK "https://ncisvn.nci.nih.gov/svn/caintegrator2/trunk/docs/project_management/caintegrator_project_plan.mpp" \t "_blank"</w:instrText>
-      </w:r>
-      <w:r>
-        <w:fldChar w:fldCharType="separate"/>
-      </w:r>
-      <w:r>
-        <w:rPr>
-          <w:rStyle w:val="Hyperlink"/>
-        </w:rPr>
-        <w:t>https://ncisvn.nci.nih.gov/svn/caintegrator2/trunk/docs/project_management/caintegrator_project_plan.mpp</w:t>
-      </w:r>
-      <w:r>
-        <w:fldChar w:fldCharType="end"/>
-      </w:r>
-    </w:p>
-    <w:p>
-      <w:pPr>
-        <w:pStyle w:val="Heading3"/>
-      </w:pPr>
-    </w:p>
-    <w:p>
-      <w:pPr>
-        <w:pStyle w:val="Heading3"/>
-      </w:pPr>
-      <w:r>
-        <w:t>TRANSCEND</w:t>
-      </w:r>
-      <w:r>
-        <w:t>:</w:t>
-      </w:r>
-    </w:p>
-    <w:p>
-      <w:pPr>
-        <w:pStyle w:val="ListParagraph"/>
-        <w:numPr>
-          <w:ilvl w:val="0"/>
-          <w:numId w:val="5"/>
-        </w:numPr>
-        <w:rPr>
-          <w:rFonts w:asciiTheme="majorHAnsi" w:eastAsiaTheme="minorHAnsi" w:hAnsiTheme="majorHAnsi" w:cstheme="minorBidi"/>
-          <w:lang w:eastAsia="en-US"/>
-        </w:rPr>
-      </w:pPr>
-      <w:r>
-        <w:rPr>
-          <w:rFonts w:asciiTheme="majorHAnsi" w:eastAsiaTheme="minorHAnsi" w:hAnsiTheme="majorHAnsi" w:cstheme="minorBidi"/>
-          <w:lang w:eastAsia="en-US"/>
-        </w:rPr>
         <w:t xml:space="preserve">Maureen </w:t>
       </w:r>
       <w:r>
@@ -1975,23 +1629,7 @@
           <w:rFonts w:asciiTheme="majorHAnsi" w:eastAsiaTheme="minorHAnsi" w:hAnsiTheme="majorHAnsi" w:cstheme="minorBidi"/>
           <w:lang w:eastAsia="en-US"/>
         </w:rPr>
-        <w:t xml:space="preserve"> sample experiments in </w:t>
-      </w:r>
-      <w:proofErr w:type="spellStart"/>
-      <w:r>
-        <w:rPr>
-          <w:rFonts w:asciiTheme="majorHAnsi" w:eastAsiaTheme="minorHAnsi" w:hAnsiTheme="majorHAnsi" w:cstheme="minorBidi"/>
-          <w:lang w:eastAsia="en-US"/>
-        </w:rPr>
-        <w:t>caArray</w:t>
-      </w:r>
-      <w:proofErr w:type="spellEnd"/>
-      <w:r>
-        <w:rPr>
-          <w:rFonts w:asciiTheme="majorHAnsi" w:eastAsiaTheme="minorHAnsi" w:hAnsiTheme="majorHAnsi" w:cstheme="minorBidi"/>
-          <w:lang w:eastAsia="en-US"/>
-        </w:rPr>
-        <w:t>.</w:t>
+        <w:t xml:space="preserve"> sample experiments in caArray.</w:t>
       </w:r>
       <w:r>
         <w:rPr>
@@ -2420,23 +2058,7 @@
                 <w:rFonts w:asciiTheme="majorHAnsi" w:eastAsiaTheme="minorHAnsi" w:hAnsiTheme="majorHAnsi" w:cstheme="minorBidi"/>
                 <w:lang w:eastAsia="en-US"/>
               </w:rPr>
-              <w:t xml:space="preserve">Set up a meeting to discuss </w:t>
-            </w:r>
-            <w:proofErr w:type="spellStart"/>
-            <w:r>
-              <w:rPr>
-                <w:rFonts w:asciiTheme="majorHAnsi" w:eastAsiaTheme="minorHAnsi" w:hAnsiTheme="majorHAnsi" w:cstheme="minorBidi"/>
-                <w:lang w:eastAsia="en-US"/>
-              </w:rPr>
-              <w:t>caGrid</w:t>
-            </w:r>
-            <w:proofErr w:type="spellEnd"/>
-            <w:r>
-              <w:rPr>
-                <w:rFonts w:asciiTheme="majorHAnsi" w:eastAsiaTheme="minorHAnsi" w:hAnsiTheme="majorHAnsi" w:cstheme="minorBidi"/>
-                <w:lang w:eastAsia="en-US"/>
-              </w:rPr>
-              <w:t xml:space="preserve"> 1.2 upgrade</w:t>
+              <w:t>Set up a meeting to discuss caGrid 1.2 upgrade</w:t>
             </w:r>
           </w:p>
         </w:tc>
@@ -2538,39 +2160,12 @@
                 <w:lang w:eastAsia="en-US"/>
               </w:rPr>
             </w:pPr>
-            <w:proofErr w:type="spellStart"/>
-            <w:proofErr w:type="gramStart"/>
-            <w:r>
-              <w:rPr>
-                <w:rFonts w:asciiTheme="majorHAnsi" w:eastAsiaTheme="minorHAnsi" w:hAnsiTheme="majorHAnsi" w:cstheme="minorBidi"/>
-                <w:lang w:eastAsia="en-US"/>
-              </w:rPr>
-              <w:t>caArray</w:t>
-            </w:r>
-            <w:proofErr w:type="spellEnd"/>
-            <w:proofErr w:type="gramEnd"/>
-            <w:r>
-              <w:rPr>
-                <w:rFonts w:asciiTheme="majorHAnsi" w:eastAsiaTheme="minorHAnsi" w:hAnsiTheme="majorHAnsi" w:cstheme="minorBidi"/>
-                <w:lang w:eastAsia="en-US"/>
-              </w:rPr>
-              <w:t xml:space="preserve"> and </w:t>
-            </w:r>
-            <w:proofErr w:type="spellStart"/>
-            <w:r>
-              <w:rPr>
-                <w:rFonts w:asciiTheme="majorHAnsi" w:eastAsiaTheme="minorHAnsi" w:hAnsiTheme="majorHAnsi" w:cstheme="minorBidi"/>
-                <w:lang w:eastAsia="en-US"/>
-              </w:rPr>
-              <w:t>caIntegrator</w:t>
-            </w:r>
-            <w:proofErr w:type="spellEnd"/>
-            <w:r>
-              <w:rPr>
-                <w:rFonts w:asciiTheme="majorHAnsi" w:eastAsiaTheme="minorHAnsi" w:hAnsiTheme="majorHAnsi" w:cstheme="minorBidi"/>
-                <w:lang w:eastAsia="en-US"/>
-              </w:rPr>
-              <w:t xml:space="preserve"> demos for JJ</w:t>
+            <w:r>
+              <w:rPr>
+                <w:rFonts w:asciiTheme="majorHAnsi" w:eastAsiaTheme="minorHAnsi" w:hAnsiTheme="majorHAnsi" w:cstheme="minorBidi"/>
+                <w:lang w:eastAsia="en-US"/>
+              </w:rPr>
+              <w:t>caArray and caIntegrator demos for JJ</w:t>
             </w:r>
           </w:p>
         </w:tc>
@@ -2585,37 +2180,12 @@
                 <w:lang w:eastAsia="en-US"/>
               </w:rPr>
             </w:pPr>
-            <w:proofErr w:type="spellStart"/>
-            <w:r>
-              <w:rPr>
-                <w:rFonts w:asciiTheme="majorHAnsi" w:eastAsiaTheme="minorHAnsi" w:hAnsiTheme="majorHAnsi" w:cstheme="minorBidi"/>
-                <w:lang w:eastAsia="en-US"/>
-              </w:rPr>
-              <w:t>Rashmi</w:t>
-            </w:r>
-            <w:proofErr w:type="spellEnd"/>
-            <w:r>
-              <w:rPr>
-                <w:rFonts w:asciiTheme="majorHAnsi" w:eastAsiaTheme="minorHAnsi" w:hAnsiTheme="majorHAnsi" w:cstheme="minorBidi"/>
-                <w:lang w:eastAsia="en-US"/>
-              </w:rPr>
-              <w:t xml:space="preserve"> </w:t>
-            </w:r>
-            <w:proofErr w:type="spellStart"/>
-            <w:r>
-              <w:rPr>
-                <w:rFonts w:asciiTheme="majorHAnsi" w:eastAsiaTheme="minorHAnsi" w:hAnsiTheme="majorHAnsi" w:cstheme="minorBidi"/>
-                <w:lang w:eastAsia="en-US"/>
-              </w:rPr>
-              <w:t>Srinivasa</w:t>
-            </w:r>
-            <w:proofErr w:type="spellEnd"/>
-            <w:r>
-              <w:rPr>
-                <w:rFonts w:asciiTheme="majorHAnsi" w:eastAsiaTheme="minorHAnsi" w:hAnsiTheme="majorHAnsi" w:cstheme="minorBidi"/>
-                <w:lang w:eastAsia="en-US"/>
-              </w:rPr>
-              <w:t xml:space="preserve"> and Shine Jacob</w:t>
+            <w:r>
+              <w:rPr>
+                <w:rFonts w:asciiTheme="majorHAnsi" w:eastAsiaTheme="minorHAnsi" w:hAnsiTheme="majorHAnsi" w:cstheme="minorBidi"/>
+                <w:lang w:eastAsia="en-US"/>
+              </w:rPr>
+              <w:t>Rashmi Srinivasa and Shine Jacob</w:t>
             </w:r>
           </w:p>
         </w:tc>
@@ -2690,23 +2260,7 @@
                 <w:rFonts w:asciiTheme="majorHAnsi" w:eastAsiaTheme="minorHAnsi" w:hAnsiTheme="majorHAnsi" w:cstheme="minorBidi"/>
                 <w:lang w:eastAsia="en-US"/>
               </w:rPr>
-              <w:t xml:space="preserve">Talk to the UPT team re: dissuading </w:t>
-            </w:r>
-            <w:proofErr w:type="spellStart"/>
-            <w:r>
-              <w:rPr>
-                <w:rFonts w:asciiTheme="majorHAnsi" w:eastAsiaTheme="minorHAnsi" w:hAnsiTheme="majorHAnsi" w:cstheme="minorBidi"/>
-                <w:lang w:eastAsia="en-US"/>
-              </w:rPr>
-              <w:t>caArray</w:t>
-            </w:r>
-            <w:proofErr w:type="spellEnd"/>
-            <w:r>
-              <w:rPr>
-                <w:rFonts w:asciiTheme="majorHAnsi" w:eastAsiaTheme="minorHAnsi" w:hAnsiTheme="majorHAnsi" w:cstheme="minorBidi"/>
-                <w:lang w:eastAsia="en-US"/>
-              </w:rPr>
-              <w:t xml:space="preserve"> users from creating groups within UPT.</w:t>
+              <w:t>Talk to the UPT team re: dissuading caArray users from creating groups within UPT.</w:t>
             </w:r>
           </w:p>
         </w:tc>
@@ -2733,17 +2287,8 @@
                 <w:rFonts w:asciiTheme="majorHAnsi" w:eastAsiaTheme="minorHAnsi" w:hAnsiTheme="majorHAnsi" w:cstheme="minorBidi"/>
                 <w:lang w:eastAsia="en-US"/>
               </w:rPr>
-              <w:t xml:space="preserve"> and Larry </w:t>
-            </w:r>
-            <w:proofErr w:type="spellStart"/>
-            <w:r>
-              <w:rPr>
-                <w:rFonts w:asciiTheme="majorHAnsi" w:eastAsiaTheme="minorHAnsi" w:hAnsiTheme="majorHAnsi" w:cstheme="minorBidi"/>
-                <w:lang w:eastAsia="en-US"/>
-              </w:rPr>
-              <w:t>Brem</w:t>
-            </w:r>
-            <w:proofErr w:type="spellEnd"/>
+              <w:t xml:space="preserve"> and Larry Brem</w:t>
+            </w:r>
           </w:p>
         </w:tc>
         <w:tc>
@@ -2838,23 +2383,7 @@
                 <w:rFonts w:asciiTheme="majorHAnsi" w:eastAsiaTheme="minorHAnsi" w:hAnsiTheme="majorHAnsi" w:cstheme="minorBidi"/>
                 <w:lang w:eastAsia="en-US"/>
               </w:rPr>
-              <w:t xml:space="preserve">Links to the </w:t>
-            </w:r>
-            <w:proofErr w:type="spellStart"/>
-            <w:r>
-              <w:rPr>
-                <w:rFonts w:asciiTheme="majorHAnsi" w:eastAsiaTheme="minorHAnsi" w:hAnsiTheme="majorHAnsi" w:cstheme="minorBidi"/>
-                <w:lang w:eastAsia="en-US"/>
-              </w:rPr>
-              <w:t>caArray</w:t>
-            </w:r>
-            <w:proofErr w:type="spellEnd"/>
-            <w:r>
-              <w:rPr>
-                <w:rFonts w:asciiTheme="majorHAnsi" w:eastAsiaTheme="minorHAnsi" w:hAnsiTheme="majorHAnsi" w:cstheme="minorBidi"/>
-                <w:lang w:eastAsia="en-US"/>
-              </w:rPr>
-              <w:t xml:space="preserve"> User’s Guide on the Download Center -&gt; Download page are incorrect.</w:t>
+              <w:t>Links to the caArray User’s Guide on the Download Center -&gt; Download page are incorrect.</w:t>
             </w:r>
           </w:p>
         </w:tc>
@@ -2869,31 +2398,13 @@
                 <w:lang w:eastAsia="en-US"/>
               </w:rPr>
             </w:pPr>
-            <w:proofErr w:type="spellStart"/>
-            <w:r>
-              <w:rPr>
-                <w:rFonts w:asciiTheme="majorHAnsi" w:eastAsiaTheme="minorHAnsi" w:hAnsiTheme="majorHAnsi" w:cstheme="minorBidi"/>
-                <w:lang w:eastAsia="en-US"/>
-              </w:rPr>
-              <w:t>Rashmi</w:t>
-            </w:r>
-            <w:proofErr w:type="spellEnd"/>
-            <w:r>
-              <w:rPr>
-                <w:rFonts w:asciiTheme="majorHAnsi" w:eastAsiaTheme="minorHAnsi" w:hAnsiTheme="majorHAnsi" w:cstheme="minorBidi"/>
-                <w:lang w:eastAsia="en-US"/>
-              </w:rPr>
-              <w:t xml:space="preserve"> </w:t>
-            </w:r>
-            <w:proofErr w:type="spellStart"/>
-            <w:r>
-              <w:rPr>
-                <w:rFonts w:asciiTheme="majorHAnsi" w:eastAsiaTheme="minorHAnsi" w:hAnsiTheme="majorHAnsi" w:cstheme="minorBidi"/>
-                <w:lang w:eastAsia="en-US"/>
-              </w:rPr>
-              <w:t>Srinivasa</w:t>
-            </w:r>
-            <w:proofErr w:type="spellEnd"/>
+            <w:r>
+              <w:rPr>
+                <w:rFonts w:asciiTheme="majorHAnsi" w:eastAsiaTheme="minorHAnsi" w:hAnsiTheme="majorHAnsi" w:cstheme="minorBidi"/>
+                <w:lang w:eastAsia="en-US"/>
+              </w:rPr>
+              <w:t>Rashmi Srinivasa</w:t>
+            </w:r>
           </w:p>
         </w:tc>
         <w:tc>
@@ -2967,17 +2478,8 @@
                 <w:rFonts w:asciiTheme="majorHAnsi" w:eastAsiaTheme="minorHAnsi" w:hAnsiTheme="majorHAnsi" w:cstheme="minorBidi"/>
                 <w:lang w:eastAsia="en-US"/>
               </w:rPr>
-              <w:t xml:space="preserve">Create sample experiments in </w:t>
-            </w:r>
-            <w:proofErr w:type="spellStart"/>
-            <w:r>
-              <w:rPr>
-                <w:rFonts w:asciiTheme="majorHAnsi" w:eastAsiaTheme="minorHAnsi" w:hAnsiTheme="majorHAnsi" w:cstheme="minorBidi"/>
-                <w:lang w:eastAsia="en-US"/>
-              </w:rPr>
-              <w:t>caArray</w:t>
-            </w:r>
-            <w:proofErr w:type="spellEnd"/>
+              <w:t>Create sample experiments in caArray</w:t>
+            </w:r>
             <w:r>
               <w:rPr>
                 <w:rFonts w:asciiTheme="majorHAnsi" w:eastAsiaTheme="minorHAnsi" w:hAnsiTheme="majorHAnsi" w:cstheme="minorBidi"/>
@@ -3657,6 +3159,18 @@
   </w:num>
   <w:num w:numId="8">
     <w:abstractNumId w:val="2"/>
+  </w:num>
+  <w:num w:numId="9">
+    <w:abstractNumId w:val="5"/>
+    <w:lvlOverride w:ilvl="0"/>
+    <w:lvlOverride w:ilvl="1"/>
+    <w:lvlOverride w:ilvl="2"/>
+    <w:lvlOverride w:ilvl="3"/>
+    <w:lvlOverride w:ilvl="4"/>
+    <w:lvlOverride w:ilvl="5"/>
+    <w:lvlOverride w:ilvl="6"/>
+    <w:lvlOverride w:ilvl="7"/>
+    <w:lvlOverride w:ilvl="8"/>
   </w:num>
   <w:numIdMacAtCleanup w:val="3"/>
 </w:numbering>

--- a/project_management/internal_meetings/2011/20111206_team_meeting.docx
+++ b/project_management/internal_meetings/2011/20111206_team_meeting.docx
@@ -201,6 +201,13 @@
                 <w:lang w:eastAsia="en-US"/>
               </w:rPr>
             </w:pPr>
+            <w:r>
+              <w:rPr>
+                <w:rFonts w:asciiTheme="majorHAnsi" w:eastAsiaTheme="minorHAnsi" w:hAnsiTheme="majorHAnsi" w:cstheme="minorBidi"/>
+                <w:lang w:eastAsia="en-US"/>
+              </w:rPr>
+              <w:t>Y</w:t>
+            </w:r>
           </w:p>
         </w:tc>
       </w:tr>
@@ -236,6 +243,13 @@
                 <w:lang w:eastAsia="en-US"/>
               </w:rPr>
             </w:pPr>
+            <w:r>
+              <w:rPr>
+                <w:rFonts w:asciiTheme="majorHAnsi" w:eastAsiaTheme="minorHAnsi" w:hAnsiTheme="majorHAnsi" w:cstheme="minorBidi"/>
+                <w:lang w:eastAsia="en-US"/>
+              </w:rPr>
+              <w:t>Y</w:t>
+            </w:r>
           </w:p>
         </w:tc>
         <w:tc>
@@ -304,6 +318,13 @@
                 <w:lang w:eastAsia="en-US"/>
               </w:rPr>
             </w:pPr>
+            <w:r>
+              <w:rPr>
+                <w:rFonts w:asciiTheme="majorHAnsi" w:eastAsiaTheme="minorHAnsi" w:hAnsiTheme="majorHAnsi" w:cstheme="minorBidi"/>
+                <w:lang w:eastAsia="en-US"/>
+              </w:rPr>
+              <w:t>Y</w:t>
+            </w:r>
           </w:p>
         </w:tc>
         <w:tc>
@@ -337,6 +358,13 @@
                 <w:lang w:eastAsia="en-US"/>
               </w:rPr>
             </w:pPr>
+            <w:r>
+              <w:rPr>
+                <w:rFonts w:asciiTheme="majorHAnsi" w:eastAsiaTheme="minorHAnsi" w:hAnsiTheme="majorHAnsi" w:cstheme="minorBidi"/>
+                <w:lang w:eastAsia="en-US"/>
+              </w:rPr>
+              <w:t>Y</w:t>
+            </w:r>
           </w:p>
         </w:tc>
       </w:tr>
@@ -372,6 +400,13 @@
                 <w:lang w:eastAsia="en-US"/>
               </w:rPr>
             </w:pPr>
+            <w:r>
+              <w:rPr>
+                <w:rFonts w:asciiTheme="majorHAnsi" w:eastAsiaTheme="minorHAnsi" w:hAnsiTheme="majorHAnsi" w:cstheme="minorBidi"/>
+                <w:lang w:eastAsia="en-US"/>
+              </w:rPr>
+              <w:t>Y</w:t>
+            </w:r>
           </w:p>
         </w:tc>
         <w:tc>
@@ -405,6 +440,13 @@
                 <w:lang w:eastAsia="en-US"/>
               </w:rPr>
             </w:pPr>
+            <w:r>
+              <w:rPr>
+                <w:rFonts w:asciiTheme="majorHAnsi" w:eastAsiaTheme="minorHAnsi" w:hAnsiTheme="majorHAnsi" w:cstheme="minorBidi"/>
+                <w:lang w:eastAsia="en-US"/>
+              </w:rPr>
+              <w:t>Y</w:t>
+            </w:r>
           </w:p>
         </w:tc>
       </w:tr>
@@ -508,6 +550,13 @@
                 <w:lang w:eastAsia="en-US"/>
               </w:rPr>
             </w:pPr>
+            <w:r>
+              <w:rPr>
+                <w:rFonts w:asciiTheme="majorHAnsi" w:eastAsiaTheme="minorHAnsi" w:hAnsiTheme="majorHAnsi" w:cstheme="minorBidi"/>
+                <w:lang w:eastAsia="en-US"/>
+              </w:rPr>
+              <w:t>Y</w:t>
+            </w:r>
           </w:p>
         </w:tc>
         <w:tc>
@@ -541,6 +590,13 @@
                 <w:lang w:eastAsia="en-US"/>
               </w:rPr>
             </w:pPr>
+            <w:r>
+              <w:rPr>
+                <w:rFonts w:asciiTheme="majorHAnsi" w:eastAsiaTheme="minorHAnsi" w:hAnsiTheme="majorHAnsi" w:cstheme="minorBidi"/>
+                <w:lang w:eastAsia="en-US"/>
+              </w:rPr>
+              <w:t>Y</w:t>
+            </w:r>
           </w:p>
         </w:tc>
       </w:tr>
@@ -576,6 +632,13 @@
                 <w:lang w:eastAsia="en-US"/>
               </w:rPr>
             </w:pPr>
+            <w:r>
+              <w:rPr>
+                <w:rFonts w:asciiTheme="majorHAnsi" w:eastAsiaTheme="minorHAnsi" w:hAnsiTheme="majorHAnsi" w:cstheme="minorBidi"/>
+                <w:lang w:eastAsia="en-US"/>
+              </w:rPr>
+              <w:t>Y</w:t>
+            </w:r>
           </w:p>
         </w:tc>
         <w:tc>
@@ -644,6 +707,13 @@
                 <w:lang w:eastAsia="en-US"/>
               </w:rPr>
             </w:pPr>
+            <w:r>
+              <w:rPr>
+                <w:rFonts w:asciiTheme="majorHAnsi" w:eastAsiaTheme="minorHAnsi" w:hAnsiTheme="majorHAnsi" w:cstheme="minorBidi"/>
+                <w:lang w:eastAsia="en-US"/>
+              </w:rPr>
+              <w:t>Y</w:t>
+            </w:r>
           </w:p>
         </w:tc>
         <w:tc>
@@ -745,6 +815,13 @@
                 <w:lang w:eastAsia="en-US"/>
               </w:rPr>
             </w:pPr>
+            <w:r>
+              <w:rPr>
+                <w:rFonts w:asciiTheme="majorHAnsi" w:eastAsiaTheme="minorHAnsi" w:hAnsiTheme="majorHAnsi" w:cstheme="minorBidi"/>
+                <w:lang w:eastAsia="en-US"/>
+              </w:rPr>
+              <w:t>Y</w:t>
+            </w:r>
           </w:p>
         </w:tc>
       </w:tr>
@@ -780,6 +857,13 @@
                 <w:lang w:eastAsia="en-US"/>
               </w:rPr>
             </w:pPr>
+            <w:r>
+              <w:rPr>
+                <w:rFonts w:asciiTheme="majorHAnsi" w:eastAsiaTheme="minorHAnsi" w:hAnsiTheme="majorHAnsi" w:cstheme="minorBidi"/>
+                <w:lang w:eastAsia="en-US"/>
+              </w:rPr>
+              <w:t>Y</w:t>
+            </w:r>
           </w:p>
         </w:tc>
         <w:tc>
@@ -848,6 +932,13 @@
                 <w:lang w:eastAsia="en-US"/>
               </w:rPr>
             </w:pPr>
+            <w:r>
+              <w:rPr>
+                <w:rFonts w:asciiTheme="majorHAnsi" w:eastAsiaTheme="minorHAnsi" w:hAnsiTheme="majorHAnsi" w:cstheme="minorBidi"/>
+                <w:lang w:eastAsia="en-US"/>
+              </w:rPr>
+              <w:t>Y</w:t>
+            </w:r>
           </w:p>
         </w:tc>
         <w:tc>
@@ -881,6 +972,13 @@
                 <w:lang w:eastAsia="en-US"/>
               </w:rPr>
             </w:pPr>
+            <w:r>
+              <w:rPr>
+                <w:rFonts w:asciiTheme="majorHAnsi" w:eastAsiaTheme="minorHAnsi" w:hAnsiTheme="majorHAnsi" w:cstheme="minorBidi"/>
+                <w:lang w:eastAsia="en-US"/>
+              </w:rPr>
+              <w:t>Y</w:t>
+            </w:r>
           </w:p>
         </w:tc>
       </w:tr>
@@ -1098,14 +1196,103 @@
           <w:rFonts w:asciiTheme="majorHAnsi" w:eastAsiaTheme="minorHAnsi" w:hAnsiTheme="majorHAnsi" w:cstheme="minorBidi"/>
           <w:lang w:eastAsia="en-US"/>
         </w:rPr>
-        <w:t>Orphaned experiment: Blocker issue (ARRAY-2183): Complete.</w:t>
-      </w:r>
-      <w:r>
-        <w:rPr>
-          <w:rFonts w:asciiTheme="majorHAnsi" w:eastAsiaTheme="minorHAnsi" w:hAnsiTheme="majorHAnsi" w:cstheme="minorBidi"/>
-          <w:lang w:eastAsia="en-US"/>
-        </w:rPr>
-        <w:t xml:space="preserve"> (Request submitted for PROD.)</w:t>
+        <w:t>Orphaned experiment</w:t>
+      </w:r>
+      <w:r>
+        <w:rPr>
+          <w:rFonts w:asciiTheme="majorHAnsi" w:eastAsiaTheme="minorHAnsi" w:hAnsiTheme="majorHAnsi" w:cstheme="minorBidi"/>
+          <w:lang w:eastAsia="en-US"/>
+        </w:rPr>
+        <w:t xml:space="preserve"> Blocker issue (ARRAY-2183): Complete.</w:t>
+      </w:r>
+    </w:p>
+    <w:p>
+      <w:pPr>
+        <w:pStyle w:val="ListParagraph"/>
+        <w:numPr>
+          <w:ilvl w:val="2"/>
+          <w:numId w:val="4"/>
+        </w:numPr>
+        <w:rPr>
+          <w:rFonts w:asciiTheme="majorHAnsi" w:eastAsiaTheme="minorHAnsi" w:hAnsiTheme="majorHAnsi" w:cstheme="minorBidi"/>
+          <w:lang w:eastAsia="en-US"/>
+        </w:rPr>
+      </w:pPr>
+      <w:r>
+        <w:rPr>
+          <w:rFonts w:asciiTheme="majorHAnsi" w:eastAsiaTheme="minorHAnsi" w:hAnsiTheme="majorHAnsi" w:cstheme="minorBidi"/>
+          <w:lang w:eastAsia="en-US"/>
+        </w:rPr>
+        <w:t>Notified user.</w:t>
+      </w:r>
+      <w:r>
+        <w:rPr>
+          <w:rFonts w:asciiTheme="majorHAnsi" w:eastAsiaTheme="minorHAnsi" w:hAnsiTheme="majorHAnsi" w:cstheme="minorBidi"/>
+          <w:lang w:eastAsia="en-US"/>
+        </w:rPr>
+        <w:t xml:space="preserve"> SOP has been changed </w:t>
+      </w:r>
+      <w:r>
+        <w:rPr>
+          <w:rFonts w:asciiTheme="majorHAnsi" w:eastAsiaTheme="minorHAnsi" w:hAnsiTheme="majorHAnsi" w:cstheme="minorBidi"/>
+          <w:lang w:eastAsia="en-US"/>
+        </w:rPr>
+        <w:t>to prevent this situation in the future:</w:t>
+      </w:r>
+      <w:r>
+        <w:rPr>
+          <w:rFonts w:asciiTheme="majorHAnsi" w:eastAsiaTheme="minorHAnsi" w:hAnsiTheme="majorHAnsi" w:cstheme="minorBidi"/>
+          <w:lang w:eastAsia="en-US"/>
+        </w:rPr>
+        <w:t xml:space="preserve"> </w:t>
+      </w:r>
+      <w:r>
+        <w:rPr>
+          <w:rFonts w:asciiTheme="majorHAnsi" w:eastAsiaTheme="minorHAnsi" w:hAnsiTheme="majorHAnsi" w:cstheme="minorBidi"/>
+          <w:lang w:eastAsia="en-US"/>
+        </w:rPr>
+        <w:t>experiment/group ownership will be</w:t>
+      </w:r>
+      <w:r>
+        <w:rPr>
+          <w:rFonts w:asciiTheme="majorHAnsi" w:eastAsiaTheme="minorHAnsi" w:hAnsiTheme="majorHAnsi" w:cstheme="minorBidi"/>
+          <w:lang w:eastAsia="en-US"/>
+        </w:rPr>
+        <w:t xml:space="preserve"> transferred </w:t>
+      </w:r>
+      <w:r>
+        <w:rPr>
+          <w:rFonts w:asciiTheme="majorHAnsi" w:eastAsiaTheme="minorHAnsi" w:hAnsiTheme="majorHAnsi" w:cstheme="minorBidi"/>
+          <w:lang w:eastAsia="en-US"/>
+        </w:rPr>
+        <w:t xml:space="preserve">to an ExperimentAdministrator account </w:t>
+      </w:r>
+      <w:r>
+        <w:rPr>
+          <w:rFonts w:asciiTheme="majorHAnsi" w:eastAsiaTheme="minorHAnsi" w:hAnsiTheme="majorHAnsi" w:cstheme="minorBidi"/>
+          <w:lang w:eastAsia="en-US"/>
+        </w:rPr>
+        <w:t>before user account deactivation.</w:t>
+      </w:r>
+    </w:p>
+    <w:p>
+      <w:pPr>
+        <w:pStyle w:val="ListParagraph"/>
+        <w:numPr>
+          <w:ilvl w:val="2"/>
+          <w:numId w:val="4"/>
+        </w:numPr>
+        <w:rPr>
+          <w:rFonts w:asciiTheme="majorHAnsi" w:eastAsiaTheme="minorHAnsi" w:hAnsiTheme="majorHAnsi" w:cstheme="minorBidi"/>
+          <w:lang w:eastAsia="en-US"/>
+        </w:rPr>
+      </w:pPr>
+      <w:r>
+        <w:rPr>
+          <w:rFonts w:asciiTheme="majorHAnsi" w:eastAsiaTheme="minorHAnsi" w:hAnsiTheme="majorHAnsi" w:cstheme="minorBidi"/>
+          <w:lang w:eastAsia="en-US"/>
+        </w:rPr>
+        <w:t>Rashmi to enter a Jira item to investigate a longer-term solution to prevent this situation.</w:t>
       </w:r>
     </w:p>
     <w:p>
@@ -1202,7 +1389,7 @@
       <w:pPr>
         <w:pStyle w:val="ListParagraph"/>
         <w:numPr>
-          <w:ilvl w:val="1"/>
+          <w:ilvl w:val="2"/>
           <w:numId w:val="4"/>
         </w:numPr>
         <w:rPr>
@@ -1215,35 +1402,28 @@
           <w:rFonts w:asciiTheme="majorHAnsi" w:eastAsiaTheme="minorHAnsi" w:hAnsiTheme="majorHAnsi" w:cstheme="minorBidi"/>
           <w:lang w:eastAsia="en-US"/>
         </w:rPr>
-        <w:t>QA</w:t>
-      </w:r>
-      <w:r>
-        <w:rPr>
-          <w:rFonts w:asciiTheme="majorHAnsi" w:eastAsiaTheme="minorHAnsi" w:hAnsiTheme="majorHAnsi" w:cstheme="minorBidi"/>
-          <w:lang w:eastAsia="en-US"/>
-        </w:rPr>
-        <w:t xml:space="preserve"> testing</w:t>
-      </w:r>
-      <w:r>
-        <w:rPr>
-          <w:rFonts w:asciiTheme="majorHAnsi" w:eastAsiaTheme="minorHAnsi" w:hAnsiTheme="majorHAnsi" w:cstheme="minorBidi"/>
-          <w:lang w:eastAsia="en-US"/>
-        </w:rPr>
-        <w:t xml:space="preserve"> (ARRAY-2126, </w:t>
-      </w:r>
-      <w:r>
-        <w:rPr>
-          <w:rFonts w:asciiTheme="majorHAnsi" w:eastAsiaTheme="minorHAnsi" w:hAnsiTheme="majorHAnsi" w:cstheme="minorBidi"/>
-          <w:lang w:eastAsia="en-US"/>
-        </w:rPr>
-        <w:t>2127</w:t>
-      </w:r>
-      <w:r>
-        <w:rPr>
-          <w:rFonts w:asciiTheme="majorHAnsi" w:eastAsiaTheme="minorHAnsi" w:hAnsiTheme="majorHAnsi" w:cstheme="minorBidi"/>
-          <w:lang w:eastAsia="en-US"/>
-        </w:rPr>
-        <w:t>): Complete.</w:t>
+        <w:t xml:space="preserve">The Systems team estimates that </w:t>
+      </w:r>
+      <w:r>
+        <w:rPr>
+          <w:rFonts w:asciiTheme="majorHAnsi" w:eastAsiaTheme="minorHAnsi" w:hAnsiTheme="majorHAnsi" w:cstheme="minorBidi"/>
+          <w:lang w:eastAsia="en-US"/>
+        </w:rPr>
+        <w:t xml:space="preserve">AHP3 tracks </w:t>
+      </w:r>
+      <w:r>
+        <w:rPr>
+          <w:rFonts w:asciiTheme="majorHAnsi" w:eastAsiaTheme="minorHAnsi" w:hAnsiTheme="majorHAnsi" w:cstheme="minorBidi"/>
+          <w:lang w:eastAsia="en-US"/>
+        </w:rPr>
+        <w:t>will</w:t>
+      </w:r>
+      <w:r>
+        <w:rPr>
+          <w:rFonts w:asciiTheme="majorHAnsi" w:eastAsiaTheme="minorHAnsi" w:hAnsiTheme="majorHAnsi" w:cstheme="minorBidi"/>
+          <w:lang w:eastAsia="en-US"/>
+        </w:rPr>
+        <w:t xml:space="preserve"> be set up by early next week.</w:t>
       </w:r>
     </w:p>
     <w:p>
@@ -1263,28 +1443,35 @@
           <w:rFonts w:asciiTheme="majorHAnsi" w:eastAsiaTheme="minorHAnsi" w:hAnsiTheme="majorHAnsi" w:cstheme="minorBidi"/>
           <w:lang w:eastAsia="en-US"/>
         </w:rPr>
-        <w:t>Design</w:t>
-      </w:r>
-      <w:r>
-        <w:rPr>
-          <w:rFonts w:asciiTheme="majorHAnsi" w:eastAsiaTheme="minorHAnsi" w:hAnsiTheme="majorHAnsi" w:cstheme="minorBidi"/>
-          <w:lang w:eastAsia="en-US"/>
-        </w:rPr>
-        <w:t xml:space="preserve"> </w:t>
-      </w:r>
-      <w:r>
-        <w:rPr>
-          <w:rFonts w:asciiTheme="majorHAnsi" w:eastAsiaTheme="minorHAnsi" w:hAnsiTheme="majorHAnsi" w:cstheme="minorBidi"/>
-          <w:lang w:eastAsia="en-US"/>
-        </w:rPr>
-        <w:t>for s</w:t>
-      </w:r>
-      <w:r>
-        <w:rPr>
-          <w:rFonts w:asciiTheme="majorHAnsi" w:eastAsiaTheme="minorHAnsi" w:hAnsiTheme="majorHAnsi" w:cstheme="minorBidi"/>
-          <w:lang w:eastAsia="en-US"/>
-        </w:rPr>
-        <w:t>plitting import into smaller transactions (ARRAY-2146): Complete.</w:t>
+        <w:t>QA</w:t>
+      </w:r>
+      <w:r>
+        <w:rPr>
+          <w:rFonts w:asciiTheme="majorHAnsi" w:eastAsiaTheme="minorHAnsi" w:hAnsiTheme="majorHAnsi" w:cstheme="minorBidi"/>
+          <w:lang w:eastAsia="en-US"/>
+        </w:rPr>
+        <w:t xml:space="preserve"> testing</w:t>
+      </w:r>
+      <w:r>
+        <w:rPr>
+          <w:rFonts w:asciiTheme="majorHAnsi" w:eastAsiaTheme="minorHAnsi" w:hAnsiTheme="majorHAnsi" w:cstheme="minorBidi"/>
+          <w:lang w:eastAsia="en-US"/>
+        </w:rPr>
+        <w:t xml:space="preserve"> (ARRAY-2126, </w:t>
+      </w:r>
+      <w:r>
+        <w:rPr>
+          <w:rFonts w:asciiTheme="majorHAnsi" w:eastAsiaTheme="minorHAnsi" w:hAnsiTheme="majorHAnsi" w:cstheme="minorBidi"/>
+          <w:lang w:eastAsia="en-US"/>
+        </w:rPr>
+        <w:t>2127</w:t>
+      </w:r>
+      <w:r>
+        <w:rPr>
+          <w:rFonts w:asciiTheme="majorHAnsi" w:eastAsiaTheme="minorHAnsi" w:hAnsiTheme="majorHAnsi" w:cstheme="minorBidi"/>
+          <w:lang w:eastAsia="en-US"/>
+        </w:rPr>
+        <w:t>): Complete.</w:t>
       </w:r>
     </w:p>
     <w:p>
@@ -1304,14 +1491,7 @@
           <w:rFonts w:asciiTheme="majorHAnsi" w:eastAsiaTheme="minorHAnsi" w:hAnsiTheme="majorHAnsi" w:cstheme="minorBidi"/>
           <w:lang w:eastAsia="en-US"/>
         </w:rPr>
-        <w:t>Design for r</w:t>
-      </w:r>
-      <w:r>
-        <w:rPr>
-          <w:rFonts w:asciiTheme="majorHAnsi" w:eastAsiaTheme="minorHAnsi" w:hAnsiTheme="majorHAnsi" w:cstheme="minorBidi"/>
-          <w:lang w:eastAsia="en-US"/>
-        </w:rPr>
-        <w:t>emote file locations</w:t>
+        <w:t>Design</w:t>
       </w:r>
       <w:r>
         <w:rPr>
@@ -1325,14 +1505,54 @@
           <w:rFonts w:asciiTheme="majorHAnsi" w:eastAsiaTheme="minorHAnsi" w:hAnsiTheme="majorHAnsi" w:cstheme="minorBidi"/>
           <w:lang w:eastAsia="en-US"/>
         </w:rPr>
-        <w:t>(ARRAY-2156)</w:t>
-      </w:r>
-      <w:r>
-        <w:rPr>
-          <w:rFonts w:asciiTheme="majorHAnsi" w:eastAsiaTheme="minorHAnsi" w:hAnsiTheme="majorHAnsi" w:cstheme="minorBidi"/>
-          <w:lang w:eastAsia="en-US"/>
-        </w:rPr>
-        <w:t>: In Progress.</w:t>
+        <w:t>for s</w:t>
+      </w:r>
+      <w:r>
+        <w:rPr>
+          <w:rFonts w:asciiTheme="majorHAnsi" w:eastAsiaTheme="minorHAnsi" w:hAnsiTheme="majorHAnsi" w:cstheme="minorBidi"/>
+          <w:lang w:eastAsia="en-US"/>
+        </w:rPr>
+        <w:t>plitting import into smaller transactions (ARRAY-2146): Complete.</w:t>
+      </w:r>
+    </w:p>
+    <w:p>
+      <w:pPr>
+        <w:pStyle w:val="ListParagraph"/>
+        <w:numPr>
+          <w:ilvl w:val="2"/>
+          <w:numId w:val="4"/>
+        </w:numPr>
+        <w:rPr>
+          <w:rFonts w:asciiTheme="majorHAnsi" w:eastAsiaTheme="minorHAnsi" w:hAnsiTheme="majorHAnsi" w:cstheme="minorBidi"/>
+          <w:lang w:eastAsia="en-US"/>
+        </w:rPr>
+      </w:pPr>
+      <w:r>
+        <w:rPr>
+          <w:rFonts w:asciiTheme="majorHAnsi" w:eastAsiaTheme="minorHAnsi" w:hAnsiTheme="majorHAnsi" w:cstheme="minorBidi"/>
+          <w:lang w:eastAsia="en-US"/>
+        </w:rPr>
+        <w:t>Discussed design with JJ, Larry and Deb on Friday.</w:t>
+      </w:r>
+    </w:p>
+    <w:p>
+      <w:pPr>
+        <w:pStyle w:val="ListParagraph"/>
+        <w:numPr>
+          <w:ilvl w:val="2"/>
+          <w:numId w:val="4"/>
+        </w:numPr>
+        <w:rPr>
+          <w:rFonts w:asciiTheme="majorHAnsi" w:eastAsiaTheme="minorHAnsi" w:hAnsiTheme="majorHAnsi" w:cstheme="minorBidi"/>
+          <w:lang w:eastAsia="en-US"/>
+        </w:rPr>
+      </w:pPr>
+      <w:r>
+        <w:rPr>
+          <w:rFonts w:asciiTheme="majorHAnsi" w:eastAsiaTheme="minorHAnsi" w:hAnsiTheme="majorHAnsi" w:cstheme="minorBidi"/>
+          <w:lang w:eastAsia="en-US"/>
+        </w:rPr>
+        <w:t>Project plan updated with individual tasks.</w:t>
       </w:r>
     </w:p>
     <w:p>
@@ -1352,7 +1572,82 @@
           <w:rFonts w:asciiTheme="majorHAnsi" w:eastAsiaTheme="minorHAnsi" w:hAnsiTheme="majorHAnsi" w:cstheme="minorBidi"/>
           <w:lang w:eastAsia="en-US"/>
         </w:rPr>
+        <w:t>Design for r</w:t>
+      </w:r>
+      <w:r>
+        <w:rPr>
+          <w:rFonts w:asciiTheme="majorHAnsi" w:eastAsiaTheme="minorHAnsi" w:hAnsiTheme="majorHAnsi" w:cstheme="minorBidi"/>
+          <w:lang w:eastAsia="en-US"/>
+        </w:rPr>
+        <w:t>emote file locations</w:t>
+      </w:r>
+      <w:r>
+        <w:rPr>
+          <w:rFonts w:asciiTheme="majorHAnsi" w:eastAsiaTheme="minorHAnsi" w:hAnsiTheme="majorHAnsi" w:cstheme="minorBidi"/>
+          <w:lang w:eastAsia="en-US"/>
+        </w:rPr>
+        <w:t xml:space="preserve"> </w:t>
+      </w:r>
+      <w:r>
+        <w:rPr>
+          <w:rFonts w:asciiTheme="majorHAnsi" w:eastAsiaTheme="minorHAnsi" w:hAnsiTheme="majorHAnsi" w:cstheme="minorBidi"/>
+          <w:lang w:eastAsia="en-US"/>
+        </w:rPr>
+        <w:t>(ARRAY-2156)</w:t>
+      </w:r>
+      <w:r>
+        <w:rPr>
+          <w:rFonts w:asciiTheme="majorHAnsi" w:eastAsiaTheme="minorHAnsi" w:hAnsiTheme="majorHAnsi" w:cstheme="minorBidi"/>
+          <w:lang w:eastAsia="en-US"/>
+        </w:rPr>
+        <w:t>: In Progress.</w:t>
+      </w:r>
+    </w:p>
+    <w:p>
+      <w:pPr>
+        <w:pStyle w:val="ListParagraph"/>
+        <w:numPr>
+          <w:ilvl w:val="1"/>
+          <w:numId w:val="4"/>
+        </w:numPr>
+        <w:rPr>
+          <w:rFonts w:asciiTheme="majorHAnsi" w:eastAsiaTheme="minorHAnsi" w:hAnsiTheme="majorHAnsi" w:cstheme="minorBidi"/>
+          <w:lang w:eastAsia="en-US"/>
+        </w:rPr>
+      </w:pPr>
+      <w:r>
+        <w:rPr>
+          <w:rFonts w:asciiTheme="majorHAnsi" w:eastAsiaTheme="minorHAnsi" w:hAnsiTheme="majorHAnsi" w:cstheme="minorBidi"/>
+          <w:lang w:eastAsia="en-US"/>
+        </w:rPr>
         <w:t>Bug fixes: In Progress.</w:t>
+      </w:r>
+    </w:p>
+    <w:p>
+      <w:pPr>
+        <w:pStyle w:val="ListParagraph"/>
+        <w:numPr>
+          <w:ilvl w:val="1"/>
+          <w:numId w:val="4"/>
+        </w:numPr>
+        <w:rPr>
+          <w:rFonts w:asciiTheme="majorHAnsi" w:eastAsiaTheme="minorHAnsi" w:hAnsiTheme="majorHAnsi" w:cstheme="minorBidi"/>
+          <w:lang w:eastAsia="en-US"/>
+        </w:rPr>
+      </w:pPr>
+      <w:r>
+        <w:rPr>
+          <w:rFonts w:asciiTheme="majorHAnsi" w:eastAsiaTheme="minorHAnsi" w:hAnsiTheme="majorHAnsi" w:cstheme="minorBidi"/>
+          <w:lang w:eastAsia="en-US"/>
+        </w:rPr>
+        <w:t>Juli’s suggestion: Add</w:t>
+      </w:r>
+      <w:r>
+        <w:rPr>
+          <w:rFonts w:asciiTheme="majorHAnsi" w:eastAsiaTheme="minorHAnsi" w:hAnsiTheme="majorHAnsi" w:cstheme="minorBidi"/>
+          <w:lang w:eastAsia="en-US"/>
+        </w:rPr>
+        <w:t xml:space="preserve"> test suite updates and test plan review items to the project plan.</w:t>
       </w:r>
     </w:p>
     <w:p>
@@ -1485,7 +1780,7 @@
           <w:rFonts w:asciiTheme="majorHAnsi" w:eastAsiaTheme="minorHAnsi" w:hAnsiTheme="majorHAnsi" w:cstheme="minorBidi"/>
           <w:lang w:eastAsia="en-US"/>
         </w:rPr>
-        <w:t>Xenoline updates</w:t>
+        <w:t>Xenoline update: Atasi is no longer the COTR for this project.</w:t>
       </w:r>
     </w:p>
     <w:p>
@@ -1507,6 +1802,13 @@
         </w:rPr>
         <w:t>caDSR requirements. Larry will look into permissible values in LexEVS.</w:t>
       </w:r>
+      <w:r>
+        <w:rPr>
+          <w:rFonts w:asciiTheme="majorHAnsi" w:eastAsiaTheme="minorHAnsi" w:hAnsiTheme="majorHAnsi" w:cstheme="minorBidi"/>
+          <w:lang w:eastAsia="en-US"/>
+        </w:rPr>
+        <w:t xml:space="preserve"> Mervi will schedule a meeting with the caDSR team.</w:t>
+      </w:r>
     </w:p>
     <w:p>
       <w:pPr>
@@ -1631,12 +1933,25 @@
         </w:rPr>
         <w:t xml:space="preserve"> sample experiments in caArray.</w:t>
       </w:r>
-      <w:r>
-        <w:rPr>
-          <w:rFonts w:asciiTheme="majorHAnsi" w:eastAsiaTheme="minorHAnsi" w:hAnsiTheme="majorHAnsi" w:cstheme="minorBidi"/>
-          <w:lang w:eastAsia="en-US"/>
-        </w:rPr>
-        <w:t xml:space="preserve"> New feature need: search by Treatment Arm to set sample-level permissions</w:t>
+    </w:p>
+    <w:p>
+      <w:pPr>
+        <w:pStyle w:val="ListParagraph"/>
+        <w:numPr>
+          <w:ilvl w:val="1"/>
+          <w:numId w:val="5"/>
+        </w:numPr>
+        <w:rPr>
+          <w:rFonts w:asciiTheme="majorHAnsi" w:eastAsiaTheme="minorHAnsi" w:hAnsiTheme="majorHAnsi" w:cstheme="minorBidi"/>
+          <w:lang w:eastAsia="en-US"/>
+        </w:rPr>
+      </w:pPr>
+      <w:r>
+        <w:rPr>
+          <w:rFonts w:asciiTheme="majorHAnsi" w:eastAsiaTheme="minorHAnsi" w:hAnsiTheme="majorHAnsi" w:cstheme="minorBidi"/>
+          <w:lang w:eastAsia="en-US"/>
+        </w:rPr>
+        <w:t>New feature need: search by Treatment Arm to set sample-level permissions</w:t>
       </w:r>
       <w:r>
         <w:rPr>
@@ -1644,6 +1959,33 @@
           <w:lang w:eastAsia="en-US"/>
         </w:rPr>
         <w:t>.</w:t>
+      </w:r>
+    </w:p>
+    <w:p>
+      <w:pPr>
+        <w:pStyle w:val="ListParagraph"/>
+        <w:numPr>
+          <w:ilvl w:val="1"/>
+          <w:numId w:val="5"/>
+        </w:numPr>
+        <w:rPr>
+          <w:rFonts w:asciiTheme="majorHAnsi" w:eastAsiaTheme="minorHAnsi" w:hAnsiTheme="majorHAnsi" w:cstheme="minorBidi"/>
+          <w:lang w:eastAsia="en-US"/>
+        </w:rPr>
+      </w:pPr>
+      <w:r>
+        <w:rPr>
+          <w:rFonts w:asciiTheme="majorHAnsi" w:eastAsiaTheme="minorHAnsi" w:hAnsiTheme="majorHAnsi" w:cstheme="minorBidi"/>
+          <w:lang w:eastAsia="en-US"/>
+        </w:rPr>
+        <w:t>Investigate adding ability to search by arbitrary characteristics in caArray. Or develop a common UI to set these permissions so that the permissions are reflected in both caArray and caIntegrator.</w:t>
+      </w:r>
+      <w:r>
+        <w:rPr>
+          <w:rFonts w:asciiTheme="majorHAnsi" w:eastAsiaTheme="minorHAnsi" w:hAnsiTheme="majorHAnsi" w:cstheme="minorBidi"/>
+          <w:lang w:eastAsia="en-US"/>
+        </w:rPr>
+        <w:t xml:space="preserve"> Will schedule meeting to discuss and invite Juli and Mervi as optional attendees.</w:t>
       </w:r>
     </w:p>
     <w:p>
@@ -1686,6 +2028,13 @@
         </w:rPr>
         <w:t>.</w:t>
       </w:r>
+      <w:r>
+        <w:rPr>
+          <w:rFonts w:asciiTheme="majorHAnsi" w:eastAsiaTheme="minorHAnsi" w:hAnsiTheme="majorHAnsi" w:cstheme="minorBidi"/>
+          <w:lang w:eastAsia="en-US"/>
+        </w:rPr>
+        <w:t xml:space="preserve"> Eve to facilitate setting up these meetings.</w:t>
+      </w:r>
     </w:p>
     <w:p>
       <w:pPr>
@@ -1752,7 +2101,81 @@
           <w:rFonts w:asciiTheme="majorHAnsi" w:eastAsiaTheme="minorHAnsi" w:hAnsiTheme="majorHAnsi" w:cstheme="minorBidi"/>
           <w:lang w:eastAsia="en-US"/>
         </w:rPr>
-        <w:t>No updates this week</w:t>
+        <w:t>Jill is workin</w:t>
+      </w:r>
+      <w:r>
+        <w:rPr>
+          <w:rFonts w:asciiTheme="majorHAnsi" w:eastAsiaTheme="minorHAnsi" w:hAnsiTheme="majorHAnsi" w:cstheme="minorBidi"/>
+          <w:lang w:eastAsia="en-US"/>
+        </w:rPr>
+        <w:t>g with Zhong and Hooman.</w:t>
+      </w:r>
+    </w:p>
+    <w:p>
+      <w:pPr>
+        <w:pStyle w:val="ListParagraph"/>
+        <w:numPr>
+          <w:ilvl w:val="0"/>
+          <w:numId w:val="6"/>
+        </w:numPr>
+        <w:rPr>
+          <w:rFonts w:asciiTheme="majorHAnsi" w:eastAsiaTheme="minorHAnsi" w:hAnsiTheme="majorHAnsi" w:cstheme="minorBidi"/>
+          <w:lang w:eastAsia="en-US"/>
+        </w:rPr>
+      </w:pPr>
+      <w:r>
+        <w:rPr>
+          <w:rFonts w:asciiTheme="majorHAnsi" w:eastAsiaTheme="minorHAnsi" w:hAnsiTheme="majorHAnsi" w:cstheme="minorBidi"/>
+          <w:lang w:eastAsia="en-US"/>
+        </w:rPr>
+        <w:t>Starting on the 2.5.0 Installation Guide.</w:t>
+      </w:r>
+    </w:p>
+    <w:p>
+      <w:pPr>
+        <w:pStyle w:val="ListParagraph"/>
+        <w:numPr>
+          <w:ilvl w:val="0"/>
+          <w:numId w:val="6"/>
+        </w:numPr>
+        <w:rPr>
+          <w:rFonts w:asciiTheme="majorHAnsi" w:eastAsiaTheme="minorHAnsi" w:hAnsiTheme="majorHAnsi" w:cstheme="minorBidi"/>
+          <w:lang w:eastAsia="en-US"/>
+        </w:rPr>
+      </w:pPr>
+      <w:r>
+        <w:rPr>
+          <w:rFonts w:asciiTheme="majorHAnsi" w:eastAsiaTheme="minorHAnsi" w:hAnsiTheme="majorHAnsi" w:cstheme="minorBidi"/>
+          <w:lang w:eastAsia="en-US"/>
+        </w:rPr>
+        <w:t>Draft of 2.5.0 Technical Guide exists.</w:t>
+      </w:r>
+    </w:p>
+    <w:p>
+      <w:pPr>
+        <w:pStyle w:val="ListParagraph"/>
+        <w:numPr>
+          <w:ilvl w:val="0"/>
+          <w:numId w:val="6"/>
+        </w:numPr>
+        <w:rPr>
+          <w:rFonts w:asciiTheme="majorHAnsi" w:eastAsiaTheme="minorHAnsi" w:hAnsiTheme="majorHAnsi" w:cstheme="minorBidi"/>
+          <w:lang w:eastAsia="en-US"/>
+        </w:rPr>
+      </w:pPr>
+      <w:r>
+        <w:rPr>
+          <w:rFonts w:asciiTheme="majorHAnsi" w:eastAsiaTheme="minorHAnsi" w:hAnsiTheme="majorHAnsi" w:cstheme="minorBidi"/>
+          <w:lang w:eastAsia="en-US"/>
+        </w:rPr>
+        <w:t xml:space="preserve">2.5.0 API Guide – </w:t>
+      </w:r>
+      <w:r>
+        <w:rPr>
+          <w:rFonts w:asciiTheme="majorHAnsi" w:eastAsiaTheme="minorHAnsi" w:hAnsiTheme="majorHAnsi" w:cstheme="minorBidi"/>
+          <w:lang w:eastAsia="en-US"/>
+        </w:rPr>
+        <w:t>not sure if changes are needed yet</w:t>
       </w:r>
       <w:r>
         <w:rPr>
@@ -1760,6 +2183,26 @@
           <w:lang w:eastAsia="en-US"/>
         </w:rPr>
         <w:t>.</w:t>
+      </w:r>
+    </w:p>
+    <w:p>
+      <w:pPr>
+        <w:pStyle w:val="ListParagraph"/>
+        <w:numPr>
+          <w:ilvl w:val="0"/>
+          <w:numId w:val="6"/>
+        </w:numPr>
+        <w:rPr>
+          <w:rFonts w:asciiTheme="majorHAnsi" w:eastAsiaTheme="minorHAnsi" w:hAnsiTheme="majorHAnsi" w:cstheme="minorBidi"/>
+          <w:lang w:eastAsia="en-US"/>
+        </w:rPr>
+      </w:pPr>
+      <w:r>
+        <w:rPr>
+          <w:rFonts w:asciiTheme="majorHAnsi" w:eastAsiaTheme="minorHAnsi" w:hAnsiTheme="majorHAnsi" w:cstheme="minorBidi"/>
+          <w:lang w:eastAsia="en-US"/>
+        </w:rPr>
+        <w:t>Issues with MAT-KC wiki articles linking to the User’s Guide.</w:t>
       </w:r>
     </w:p>
     <w:p>
@@ -2642,6 +3085,298 @@
                 <w:lang w:eastAsia="en-US"/>
               </w:rPr>
               <w:t>11/15/2011</w:t>
+            </w:r>
+          </w:p>
+        </w:tc>
+        <w:tc>
+          <w:tcPr>
+            <w:tcW w:w="2160" w:type="dxa"/>
+          </w:tcPr>
+          <w:p>
+            <w:pPr>
+              <w:rPr>
+                <w:rFonts w:asciiTheme="majorHAnsi" w:eastAsiaTheme="minorHAnsi" w:hAnsiTheme="majorHAnsi" w:cstheme="minorBidi"/>
+                <w:lang w:eastAsia="en-US"/>
+              </w:rPr>
+            </w:pPr>
+            <w:r>
+              <w:rPr>
+                <w:rFonts w:asciiTheme="majorHAnsi" w:eastAsiaTheme="minorHAnsi" w:hAnsiTheme="majorHAnsi" w:cstheme="minorBidi"/>
+                <w:lang w:eastAsia="en-US"/>
+              </w:rPr>
+              <w:t>Not Started</w:t>
+            </w:r>
+          </w:p>
+        </w:tc>
+      </w:tr>
+      <w:tr>
+        <w:trPr>
+          <w:cantSplit/>
+        </w:trPr>
+        <w:tc>
+          <w:tcPr>
+            <w:tcW w:w="810" w:type="dxa"/>
+          </w:tcPr>
+          <w:p>
+            <w:r>
+              <w:t>24.</w:t>
+            </w:r>
+          </w:p>
+        </w:tc>
+        <w:tc>
+          <w:tcPr>
+            <w:tcW w:w="3330" w:type="dxa"/>
+          </w:tcPr>
+          <w:p>
+            <w:pPr>
+              <w:rPr>
+                <w:rFonts w:asciiTheme="majorHAnsi" w:eastAsiaTheme="minorHAnsi" w:hAnsiTheme="majorHAnsi" w:cstheme="minorBidi"/>
+                <w:lang w:eastAsia="en-US"/>
+              </w:rPr>
+            </w:pPr>
+            <w:r>
+              <w:rPr>
+                <w:rFonts w:asciiTheme="majorHAnsi" w:eastAsiaTheme="minorHAnsi" w:hAnsiTheme="majorHAnsi" w:cstheme="minorBidi"/>
+                <w:lang w:eastAsia="en-US"/>
+              </w:rPr>
+              <w:t>Set up regular once-in-2-weeks meetings with TRANSCEND</w:t>
+            </w:r>
+          </w:p>
+        </w:tc>
+        <w:tc>
+          <w:tcPr>
+            <w:tcW w:w="1620" w:type="dxa"/>
+          </w:tcPr>
+          <w:p>
+            <w:pPr>
+              <w:rPr>
+                <w:rFonts w:asciiTheme="majorHAnsi" w:eastAsiaTheme="minorHAnsi" w:hAnsiTheme="majorHAnsi" w:cstheme="minorBidi"/>
+                <w:lang w:eastAsia="en-US"/>
+              </w:rPr>
+            </w:pPr>
+            <w:r>
+              <w:rPr>
+                <w:rFonts w:asciiTheme="majorHAnsi" w:eastAsiaTheme="minorHAnsi" w:hAnsiTheme="majorHAnsi" w:cstheme="minorBidi"/>
+                <w:lang w:eastAsia="en-US"/>
+              </w:rPr>
+              <w:t>Eve Shalley</w:t>
+            </w:r>
+          </w:p>
+        </w:tc>
+        <w:tc>
+          <w:tcPr>
+            <w:tcW w:w="1530" w:type="dxa"/>
+          </w:tcPr>
+          <w:p>
+            <w:pPr>
+              <w:rPr>
+                <w:rFonts w:asciiTheme="majorHAnsi" w:eastAsiaTheme="minorHAnsi" w:hAnsiTheme="majorHAnsi" w:cstheme="minorBidi"/>
+                <w:lang w:eastAsia="en-US"/>
+              </w:rPr>
+            </w:pPr>
+            <w:r>
+              <w:rPr>
+                <w:rFonts w:asciiTheme="majorHAnsi" w:eastAsiaTheme="minorHAnsi" w:hAnsiTheme="majorHAnsi" w:cstheme="minorBidi"/>
+                <w:lang w:eastAsia="en-US"/>
+              </w:rPr>
+              <w:t>11/30/2011</w:t>
+            </w:r>
+          </w:p>
+        </w:tc>
+        <w:tc>
+          <w:tcPr>
+            <w:tcW w:w="2160" w:type="dxa"/>
+          </w:tcPr>
+          <w:p>
+            <w:pPr>
+              <w:rPr>
+                <w:rFonts w:asciiTheme="majorHAnsi" w:eastAsiaTheme="minorHAnsi" w:hAnsiTheme="majorHAnsi" w:cstheme="minorBidi"/>
+                <w:lang w:eastAsia="en-US"/>
+              </w:rPr>
+            </w:pPr>
+            <w:r>
+              <w:rPr>
+                <w:rFonts w:asciiTheme="majorHAnsi" w:eastAsiaTheme="minorHAnsi" w:hAnsiTheme="majorHAnsi" w:cstheme="minorBidi"/>
+                <w:lang w:eastAsia="en-US"/>
+              </w:rPr>
+              <w:t>Not Started</w:t>
+            </w:r>
+          </w:p>
+        </w:tc>
+      </w:tr>
+      <w:tr>
+        <w:trPr>
+          <w:cantSplit/>
+        </w:trPr>
+        <w:tc>
+          <w:tcPr>
+            <w:tcW w:w="810" w:type="dxa"/>
+          </w:tcPr>
+          <w:p>
+            <w:r>
+              <w:t>25.</w:t>
+            </w:r>
+          </w:p>
+        </w:tc>
+        <w:tc>
+          <w:tcPr>
+            <w:tcW w:w="3330" w:type="dxa"/>
+          </w:tcPr>
+          <w:p>
+            <w:pPr>
+              <w:rPr>
+                <w:rFonts w:asciiTheme="majorHAnsi" w:eastAsiaTheme="minorHAnsi" w:hAnsiTheme="majorHAnsi" w:cstheme="minorBidi"/>
+                <w:lang w:eastAsia="en-US"/>
+              </w:rPr>
+            </w:pPr>
+            <w:r>
+              <w:rPr>
+                <w:rFonts w:asciiTheme="majorHAnsi" w:eastAsiaTheme="minorHAnsi" w:hAnsiTheme="majorHAnsi" w:cstheme="minorBidi"/>
+                <w:lang w:eastAsia="en-US"/>
+              </w:rPr>
+              <w:t>Set up a meeting with the caDSR team to discuss permissible values.</w:t>
+            </w:r>
+          </w:p>
+        </w:tc>
+        <w:tc>
+          <w:tcPr>
+            <w:tcW w:w="1620" w:type="dxa"/>
+          </w:tcPr>
+          <w:p>
+            <w:pPr>
+              <w:rPr>
+                <w:rFonts w:asciiTheme="majorHAnsi" w:eastAsiaTheme="minorHAnsi" w:hAnsiTheme="majorHAnsi" w:cstheme="minorBidi"/>
+                <w:lang w:eastAsia="en-US"/>
+              </w:rPr>
+            </w:pPr>
+            <w:r>
+              <w:rPr>
+                <w:rFonts w:asciiTheme="majorHAnsi" w:eastAsiaTheme="minorHAnsi" w:hAnsiTheme="majorHAnsi" w:cstheme="minorBidi"/>
+                <w:lang w:eastAsia="en-US"/>
+              </w:rPr>
+              <w:t>Mervi Heiskanen</w:t>
+            </w:r>
+          </w:p>
+        </w:tc>
+        <w:tc>
+          <w:tcPr>
+            <w:tcW w:w="1530" w:type="dxa"/>
+          </w:tcPr>
+          <w:p>
+            <w:pPr>
+              <w:rPr>
+                <w:rFonts w:asciiTheme="majorHAnsi" w:eastAsiaTheme="minorHAnsi" w:hAnsiTheme="majorHAnsi" w:cstheme="minorBidi"/>
+                <w:lang w:eastAsia="en-US"/>
+              </w:rPr>
+            </w:pPr>
+            <w:r>
+              <w:rPr>
+                <w:rFonts w:asciiTheme="majorHAnsi" w:eastAsiaTheme="minorHAnsi" w:hAnsiTheme="majorHAnsi" w:cstheme="minorBidi"/>
+                <w:lang w:eastAsia="en-US"/>
+              </w:rPr>
+              <w:t>12/6/2011</w:t>
+            </w:r>
+          </w:p>
+        </w:tc>
+        <w:tc>
+          <w:tcPr>
+            <w:tcW w:w="2160" w:type="dxa"/>
+          </w:tcPr>
+          <w:p>
+            <w:pPr>
+              <w:rPr>
+                <w:rFonts w:asciiTheme="majorHAnsi" w:eastAsiaTheme="minorHAnsi" w:hAnsiTheme="majorHAnsi" w:cstheme="minorBidi"/>
+                <w:lang w:eastAsia="en-US"/>
+              </w:rPr>
+            </w:pPr>
+            <w:r>
+              <w:rPr>
+                <w:rFonts w:asciiTheme="majorHAnsi" w:eastAsiaTheme="minorHAnsi" w:hAnsiTheme="majorHAnsi" w:cstheme="minorBidi"/>
+                <w:lang w:eastAsia="en-US"/>
+              </w:rPr>
+              <w:t>Not Started</w:t>
+            </w:r>
+          </w:p>
+        </w:tc>
+      </w:tr>
+      <w:tr>
+        <w:trPr>
+          <w:cantSplit/>
+        </w:trPr>
+        <w:tc>
+          <w:tcPr>
+            <w:tcW w:w="810" w:type="dxa"/>
+          </w:tcPr>
+          <w:p>
+            <w:r>
+              <w:t>26.</w:t>
+            </w:r>
+          </w:p>
+        </w:tc>
+        <w:tc>
+          <w:tcPr>
+            <w:tcW w:w="3330" w:type="dxa"/>
+          </w:tcPr>
+          <w:p>
+            <w:pPr>
+              <w:rPr>
+                <w:rFonts w:asciiTheme="majorHAnsi" w:eastAsiaTheme="minorHAnsi" w:hAnsiTheme="majorHAnsi" w:cstheme="minorBidi"/>
+                <w:lang w:eastAsia="en-US"/>
+              </w:rPr>
+            </w:pPr>
+            <w:r>
+              <w:rPr>
+                <w:rFonts w:asciiTheme="majorHAnsi" w:eastAsiaTheme="minorHAnsi" w:hAnsiTheme="majorHAnsi" w:cstheme="minorBidi"/>
+                <w:lang w:eastAsia="en-US"/>
+              </w:rPr>
+              <w:t>Set up an i</w:t>
+            </w:r>
+            <w:r>
+              <w:rPr>
+                <w:rFonts w:asciiTheme="majorHAnsi" w:eastAsiaTheme="minorHAnsi" w:hAnsiTheme="majorHAnsi" w:cstheme="minorBidi"/>
+                <w:lang w:eastAsia="en-US"/>
+              </w:rPr>
+              <w:t>nternal meeting to evaluate alternative approaches to setting permissions (common UI versus changes to individual apps)</w:t>
+            </w:r>
+          </w:p>
+        </w:tc>
+        <w:tc>
+          <w:tcPr>
+            <w:tcW w:w="1620" w:type="dxa"/>
+          </w:tcPr>
+          <w:p>
+            <w:pPr>
+              <w:rPr>
+                <w:rFonts w:asciiTheme="majorHAnsi" w:eastAsiaTheme="minorHAnsi" w:hAnsiTheme="majorHAnsi" w:cstheme="minorBidi"/>
+                <w:lang w:eastAsia="en-US"/>
+              </w:rPr>
+            </w:pPr>
+            <w:r>
+              <w:rPr>
+                <w:rFonts w:asciiTheme="majorHAnsi" w:eastAsiaTheme="minorHAnsi" w:hAnsiTheme="majorHAnsi" w:cstheme="minorBidi"/>
+                <w:lang w:eastAsia="en-US"/>
+              </w:rPr>
+              <w:t>Rashmi Srinivasa</w:t>
+            </w:r>
+          </w:p>
+        </w:tc>
+        <w:tc>
+          <w:tcPr>
+            <w:tcW w:w="1530" w:type="dxa"/>
+          </w:tcPr>
+          <w:p>
+            <w:pPr>
+              <w:rPr>
+                <w:rFonts w:asciiTheme="majorHAnsi" w:eastAsiaTheme="minorHAnsi" w:hAnsiTheme="majorHAnsi" w:cstheme="minorBidi"/>
+                <w:lang w:eastAsia="en-US"/>
+              </w:rPr>
+            </w:pPr>
+            <w:r>
+              <w:rPr>
+                <w:rFonts w:asciiTheme="majorHAnsi" w:eastAsiaTheme="minorHAnsi" w:hAnsiTheme="majorHAnsi" w:cstheme="minorBidi"/>
+                <w:lang w:eastAsia="en-US"/>
+              </w:rPr>
+              <w:t>12/6/2011</w:t>
             </w:r>
           </w:p>
         </w:tc>
@@ -3162,15 +3897,6 @@
   </w:num>
   <w:num w:numId="9">
     <w:abstractNumId w:val="5"/>
-    <w:lvlOverride w:ilvl="0"/>
-    <w:lvlOverride w:ilvl="1"/>
-    <w:lvlOverride w:ilvl="2"/>
-    <w:lvlOverride w:ilvl="3"/>
-    <w:lvlOverride w:ilvl="4"/>
-    <w:lvlOverride w:ilvl="5"/>
-    <w:lvlOverride w:ilvl="6"/>
-    <w:lvlOverride w:ilvl="7"/>
-    <w:lvlOverride w:ilvl="8"/>
   </w:num>
   <w:numIdMacAtCleanup w:val="3"/>
 </w:numbering>
